--- a/tables/lmer_full_three_models.docx
+++ b/tables/lmer_full_three_models.docx
@@ -31,32 +31,32 @@
         <w:tc>
           <w:tcPr>
             <w:tcBorders>
-              <w:bottom w:val="single" w:sz="16" w:space="0" w:color="666666"/>
-              <w:top w:val="single" w:sz="16" w:space="0" w:color="666666"/>
-              <w:left w:val="none" w:sz="0" w:space="0" w:color="000000"/>
-              <w:right w:val="none" w:sz="0" w:space="0" w:color="000000"/>
-            </w:tcBorders>
-            <w:shd w:val="clear" w:color="auto" w:fill="FFFFFF"/>
-            <w:tcMar>
-              <w:top w:w="0" w:type="dxa"/>
-              <w:bottom w:w="0" w:type="dxa"/>
-              <w:left w:w="0" w:type="dxa"/>
-              <w:right w:w="0" w:type="dxa"/>
-            </w:tcMar>
-            <w:vAlign w:val="center"/>
-          </w:tcPr>
-          <w:p>
-            <w:pPr>
-              <w:pStyle w:val="Normal"/>
-              <w:jc w:val="left"/>
-              <w:pBdr>
-                <w:bottom w:val="none" w:sz="0" w:space="0" w:color="000000"/>
-                <w:top w:val="none" w:sz="0" w:space="0" w:color="000000"/>
-                <w:left w:val="none" w:sz="0" w:space="0" w:color="000000"/>
-                <w:right w:val="none" w:sz="0" w:space="0" w:color="000000"/>
-              </w:pBdr>
-              <w:spacing w:after="100" w:before="100" w:line="240"/>
-              <w:ind w:firstLine="0" w:left="100" w:right="100"/>
+              <w:bottom w:val="single" w:sz="12" w:space="0" w:color="666666"/>
+              <w:top w:val="single" w:sz="12" w:space="0" w:color="666666"/>
+              <w:left w:val="none" w:sz="0" w:space="0" w:color="000000"/>
+              <w:right w:val="none" w:sz="0" w:space="0" w:color="000000"/>
+            </w:tcBorders>
+            <w:shd w:val="clear" w:color="auto" w:fill="FFFFFF"/>
+            <w:tcMar>
+              <w:top w:w="0" w:type="dxa"/>
+              <w:bottom w:w="0" w:type="dxa"/>
+              <w:left w:w="0" w:type="dxa"/>
+              <w:right w:w="0" w:type="dxa"/>
+            </w:tcMar>
+            <w:vAlign w:val="center"/>
+          </w:tcPr>
+          <w:p>
+            <w:pPr>
+              <w:pStyle w:val="Normal"/>
+              <w:jc w:val="left"/>
+              <w:pBdr>
+                <w:bottom w:val="none" w:sz="0" w:space="0" w:color="000000"/>
+                <w:top w:val="none" w:sz="0" w:space="0" w:color="000000"/>
+                <w:left w:val="none" w:sz="0" w:space="0" w:color="000000"/>
+                <w:right w:val="none" w:sz="0" w:space="0" w:color="000000"/>
+              </w:pBdr>
+              <w:spacing w:after="100" w:before="100" w:line="240"/>
+              <w:ind w:left="100" w:right="100" w:firstLine="0" w:firstLineChars="0"/>
             </w:pPr>
             <w:r>
               <w:rPr>
@@ -75,32 +75,32 @@
         <w:tc>
           <w:tcPr>
             <w:tcBorders>
-              <w:bottom w:val="single" w:sz="16" w:space="0" w:color="666666"/>
-              <w:top w:val="single" w:sz="16" w:space="0" w:color="666666"/>
-              <w:left w:val="none" w:sz="0" w:space="0" w:color="000000"/>
-              <w:right w:val="none" w:sz="0" w:space="0" w:color="000000"/>
-            </w:tcBorders>
-            <w:shd w:val="clear" w:color="auto" w:fill="FFFFFF"/>
-            <w:tcMar>
-              <w:top w:w="0" w:type="dxa"/>
-              <w:bottom w:w="0" w:type="dxa"/>
-              <w:left w:w="0" w:type="dxa"/>
-              <w:right w:w="0" w:type="dxa"/>
-            </w:tcMar>
-            <w:vAlign w:val="center"/>
-          </w:tcPr>
-          <w:p>
-            <w:pPr>
-              <w:pStyle w:val="Normal"/>
-              <w:jc w:val="left"/>
-              <w:pBdr>
-                <w:bottom w:val="none" w:sz="0" w:space="0" w:color="000000"/>
-                <w:top w:val="none" w:sz="0" w:space="0" w:color="000000"/>
-                <w:left w:val="none" w:sz="0" w:space="0" w:color="000000"/>
-                <w:right w:val="none" w:sz="0" w:space="0" w:color="000000"/>
-              </w:pBdr>
-              <w:spacing w:after="100" w:before="100" w:line="240"/>
-              <w:ind w:firstLine="0" w:left="100" w:right="100"/>
+              <w:bottom w:val="single" w:sz="12" w:space="0" w:color="666666"/>
+              <w:top w:val="single" w:sz="12" w:space="0" w:color="666666"/>
+              <w:left w:val="none" w:sz="0" w:space="0" w:color="000000"/>
+              <w:right w:val="none" w:sz="0" w:space="0" w:color="000000"/>
+            </w:tcBorders>
+            <w:shd w:val="clear" w:color="auto" w:fill="FFFFFF"/>
+            <w:tcMar>
+              <w:top w:w="0" w:type="dxa"/>
+              <w:bottom w:w="0" w:type="dxa"/>
+              <w:left w:w="0" w:type="dxa"/>
+              <w:right w:w="0" w:type="dxa"/>
+            </w:tcMar>
+            <w:vAlign w:val="center"/>
+          </w:tcPr>
+          <w:p>
+            <w:pPr>
+              <w:pStyle w:val="Normal"/>
+              <w:jc w:val="left"/>
+              <w:pBdr>
+                <w:bottom w:val="none" w:sz="0" w:space="0" w:color="000000"/>
+                <w:top w:val="none" w:sz="0" w:space="0" w:color="000000"/>
+                <w:left w:val="none" w:sz="0" w:space="0" w:color="000000"/>
+                <w:right w:val="none" w:sz="0" w:space="0" w:color="000000"/>
+              </w:pBdr>
+              <w:spacing w:after="100" w:before="100" w:line="240"/>
+              <w:ind w:left="100" w:right="100" w:firstLine="0" w:firstLineChars="0"/>
             </w:pPr>
             <w:r>
               <w:rPr>
@@ -119,32 +119,32 @@
         <w:tc>
           <w:tcPr>
             <w:tcBorders>
-              <w:bottom w:val="single" w:sz="16" w:space="0" w:color="666666"/>
-              <w:top w:val="single" w:sz="16" w:space="0" w:color="666666"/>
-              <w:left w:val="none" w:sz="0" w:space="0" w:color="000000"/>
-              <w:right w:val="none" w:sz="0" w:space="0" w:color="000000"/>
-            </w:tcBorders>
-            <w:shd w:val="clear" w:color="auto" w:fill="FFFFFF"/>
-            <w:tcMar>
-              <w:top w:w="0" w:type="dxa"/>
-              <w:bottom w:w="0" w:type="dxa"/>
-              <w:left w:w="0" w:type="dxa"/>
-              <w:right w:w="0" w:type="dxa"/>
-            </w:tcMar>
-            <w:vAlign w:val="center"/>
-          </w:tcPr>
-          <w:p>
-            <w:pPr>
-              <w:pStyle w:val="Normal"/>
-              <w:jc w:val="left"/>
-              <w:pBdr>
-                <w:bottom w:val="none" w:sz="0" w:space="0" w:color="000000"/>
-                <w:top w:val="none" w:sz="0" w:space="0" w:color="000000"/>
-                <w:left w:val="none" w:sz="0" w:space="0" w:color="000000"/>
-                <w:right w:val="none" w:sz="0" w:space="0" w:color="000000"/>
-              </w:pBdr>
-              <w:spacing w:after="100" w:before="100" w:line="240"/>
-              <w:ind w:firstLine="0" w:left="100" w:right="100"/>
+              <w:bottom w:val="single" w:sz="12" w:space="0" w:color="666666"/>
+              <w:top w:val="single" w:sz="12" w:space="0" w:color="666666"/>
+              <w:left w:val="none" w:sz="0" w:space="0" w:color="000000"/>
+              <w:right w:val="none" w:sz="0" w:space="0" w:color="000000"/>
+            </w:tcBorders>
+            <w:shd w:val="clear" w:color="auto" w:fill="FFFFFF"/>
+            <w:tcMar>
+              <w:top w:w="0" w:type="dxa"/>
+              <w:bottom w:w="0" w:type="dxa"/>
+              <w:left w:w="0" w:type="dxa"/>
+              <w:right w:w="0" w:type="dxa"/>
+            </w:tcMar>
+            <w:vAlign w:val="center"/>
+          </w:tcPr>
+          <w:p>
+            <w:pPr>
+              <w:pStyle w:val="Normal"/>
+              <w:jc w:val="left"/>
+              <w:pBdr>
+                <w:bottom w:val="none" w:sz="0" w:space="0" w:color="000000"/>
+                <w:top w:val="none" w:sz="0" w:space="0" w:color="000000"/>
+                <w:left w:val="none" w:sz="0" w:space="0" w:color="000000"/>
+                <w:right w:val="none" w:sz="0" w:space="0" w:color="000000"/>
+              </w:pBdr>
+              <w:spacing w:after="100" w:before="100" w:line="240"/>
+              <w:ind w:left="100" w:right="100" w:firstLine="0" w:firstLineChars="0"/>
             </w:pPr>
             <w:r>
               <w:rPr>
@@ -163,32 +163,32 @@
         <w:tc>
           <w:tcPr>
             <w:tcBorders>
-              <w:bottom w:val="single" w:sz="16" w:space="0" w:color="666666"/>
-              <w:top w:val="single" w:sz="16" w:space="0" w:color="666666"/>
-              <w:left w:val="none" w:sz="0" w:space="0" w:color="000000"/>
-              <w:right w:val="none" w:sz="0" w:space="0" w:color="000000"/>
-            </w:tcBorders>
-            <w:shd w:val="clear" w:color="auto" w:fill="FFFFFF"/>
-            <w:tcMar>
-              <w:top w:w="0" w:type="dxa"/>
-              <w:bottom w:w="0" w:type="dxa"/>
-              <w:left w:w="0" w:type="dxa"/>
-              <w:right w:w="0" w:type="dxa"/>
-            </w:tcMar>
-            <w:vAlign w:val="center"/>
-          </w:tcPr>
-          <w:p>
-            <w:pPr>
-              <w:pStyle w:val="Normal"/>
-              <w:jc w:val="left"/>
-              <w:pBdr>
-                <w:bottom w:val="none" w:sz="0" w:space="0" w:color="000000"/>
-                <w:top w:val="none" w:sz="0" w:space="0" w:color="000000"/>
-                <w:left w:val="none" w:sz="0" w:space="0" w:color="000000"/>
-                <w:right w:val="none" w:sz="0" w:space="0" w:color="000000"/>
-              </w:pBdr>
-              <w:spacing w:after="100" w:before="100" w:line="240"/>
-              <w:ind w:firstLine="0" w:left="100" w:right="100"/>
+              <w:bottom w:val="single" w:sz="12" w:space="0" w:color="666666"/>
+              <w:top w:val="single" w:sz="12" w:space="0" w:color="666666"/>
+              <w:left w:val="none" w:sz="0" w:space="0" w:color="000000"/>
+              <w:right w:val="none" w:sz="0" w:space="0" w:color="000000"/>
+            </w:tcBorders>
+            <w:shd w:val="clear" w:color="auto" w:fill="FFFFFF"/>
+            <w:tcMar>
+              <w:top w:w="0" w:type="dxa"/>
+              <w:bottom w:w="0" w:type="dxa"/>
+              <w:left w:w="0" w:type="dxa"/>
+              <w:right w:w="0" w:type="dxa"/>
+            </w:tcMar>
+            <w:vAlign w:val="center"/>
+          </w:tcPr>
+          <w:p>
+            <w:pPr>
+              <w:pStyle w:val="Normal"/>
+              <w:jc w:val="left"/>
+              <w:pBdr>
+                <w:bottom w:val="none" w:sz="0" w:space="0" w:color="000000"/>
+                <w:top w:val="none" w:sz="0" w:space="0" w:color="000000"/>
+                <w:left w:val="none" w:sz="0" w:space="0" w:color="000000"/>
+                <w:right w:val="none" w:sz="0" w:space="0" w:color="000000"/>
+              </w:pBdr>
+              <w:spacing w:after="100" w:before="100" w:line="240"/>
+              <w:ind w:left="100" w:right="100" w:firstLine="0" w:firstLineChars="0"/>
             </w:pPr>
             <w:r>
               <w:rPr>
@@ -214,31 +214,31 @@
           <w:tcPr>
             <w:tcBorders>
               <w:bottom w:val="none" w:sz="0" w:space="0" w:color="000000"/>
-              <w:top w:val="single" w:sz="16" w:space="0" w:color="666666"/>
-              <w:left w:val="none" w:sz="0" w:space="0" w:color="000000"/>
-              <w:right w:val="none" w:sz="0" w:space="0" w:color="000000"/>
-            </w:tcBorders>
-            <w:shd w:val="clear" w:color="auto" w:fill="FFFFFF"/>
-            <w:tcMar>
-              <w:top w:w="0" w:type="dxa"/>
-              <w:bottom w:w="0" w:type="dxa"/>
-              <w:left w:w="0" w:type="dxa"/>
-              <w:right w:w="0" w:type="dxa"/>
-            </w:tcMar>
-            <w:vAlign w:val="center"/>
-          </w:tcPr>
-          <w:p>
-            <w:pPr>
-              <w:pStyle w:val="Normal"/>
-              <w:jc w:val="left"/>
-              <w:pBdr>
-                <w:bottom w:val="none" w:sz="0" w:space="0" w:color="000000"/>
-                <w:top w:val="none" w:sz="0" w:space="0" w:color="000000"/>
-                <w:left w:val="none" w:sz="0" w:space="0" w:color="000000"/>
-                <w:right w:val="none" w:sz="0" w:space="0" w:color="000000"/>
-              </w:pBdr>
-              <w:spacing w:after="100" w:before="100" w:line="240"/>
-              <w:ind w:firstLine="0" w:left="100" w:right="100"/>
+              <w:top w:val="single" w:sz="12" w:space="0" w:color="666666"/>
+              <w:left w:val="none" w:sz="0" w:space="0" w:color="000000"/>
+              <w:right w:val="none" w:sz="0" w:space="0" w:color="000000"/>
+            </w:tcBorders>
+            <w:shd w:val="clear" w:color="auto" w:fill="FFFFFF"/>
+            <w:tcMar>
+              <w:top w:w="0" w:type="dxa"/>
+              <w:bottom w:w="0" w:type="dxa"/>
+              <w:left w:w="0" w:type="dxa"/>
+              <w:right w:w="0" w:type="dxa"/>
+            </w:tcMar>
+            <w:vAlign w:val="center"/>
+          </w:tcPr>
+          <w:p>
+            <w:pPr>
+              <w:pStyle w:val="Normal"/>
+              <w:jc w:val="left"/>
+              <w:pBdr>
+                <w:bottom w:val="none" w:sz="0" w:space="0" w:color="000000"/>
+                <w:top w:val="none" w:sz="0" w:space="0" w:color="000000"/>
+                <w:left w:val="none" w:sz="0" w:space="0" w:color="000000"/>
+                <w:right w:val="none" w:sz="0" w:space="0" w:color="000000"/>
+              </w:pBdr>
+              <w:spacing w:after="100" w:before="100" w:line="240"/>
+              <w:ind w:left="100" w:right="100" w:firstLine="0" w:firstLineChars="0"/>
             </w:pPr>
             <w:r>
               <w:rPr>
@@ -258,31 +258,31 @@
           <w:tcPr>
             <w:tcBorders>
               <w:bottom w:val="none" w:sz="0" w:space="0" w:color="000000"/>
-              <w:top w:val="single" w:sz="16" w:space="0" w:color="666666"/>
-              <w:left w:val="none" w:sz="0" w:space="0" w:color="000000"/>
-              <w:right w:val="none" w:sz="0" w:space="0" w:color="000000"/>
-            </w:tcBorders>
-            <w:shd w:val="clear" w:color="auto" w:fill="FFFFFF"/>
-            <w:tcMar>
-              <w:top w:w="0" w:type="dxa"/>
-              <w:bottom w:w="0" w:type="dxa"/>
-              <w:left w:w="0" w:type="dxa"/>
-              <w:right w:w="0" w:type="dxa"/>
-            </w:tcMar>
-            <w:vAlign w:val="center"/>
-          </w:tcPr>
-          <w:p>
-            <w:pPr>
-              <w:pStyle w:val="Normal"/>
-              <w:jc w:val="left"/>
-              <w:pBdr>
-                <w:bottom w:val="none" w:sz="0" w:space="0" w:color="000000"/>
-                <w:top w:val="none" w:sz="0" w:space="0" w:color="000000"/>
-                <w:left w:val="none" w:sz="0" w:space="0" w:color="000000"/>
-                <w:right w:val="none" w:sz="0" w:space="0" w:color="000000"/>
-              </w:pBdr>
-              <w:spacing w:after="100" w:before="100" w:line="240"/>
-              <w:ind w:firstLine="0" w:left="100" w:right="100"/>
+              <w:top w:val="single" w:sz="12" w:space="0" w:color="666666"/>
+              <w:left w:val="none" w:sz="0" w:space="0" w:color="000000"/>
+              <w:right w:val="none" w:sz="0" w:space="0" w:color="000000"/>
+            </w:tcBorders>
+            <w:shd w:val="clear" w:color="auto" w:fill="FFFFFF"/>
+            <w:tcMar>
+              <w:top w:w="0" w:type="dxa"/>
+              <w:bottom w:w="0" w:type="dxa"/>
+              <w:left w:w="0" w:type="dxa"/>
+              <w:right w:w="0" w:type="dxa"/>
+            </w:tcMar>
+            <w:vAlign w:val="center"/>
+          </w:tcPr>
+          <w:p>
+            <w:pPr>
+              <w:pStyle w:val="Normal"/>
+              <w:jc w:val="left"/>
+              <w:pBdr>
+                <w:bottom w:val="none" w:sz="0" w:space="0" w:color="000000"/>
+                <w:top w:val="none" w:sz="0" w:space="0" w:color="000000"/>
+                <w:left w:val="none" w:sz="0" w:space="0" w:color="000000"/>
+                <w:right w:val="none" w:sz="0" w:space="0" w:color="000000"/>
+              </w:pBdr>
+              <w:spacing w:after="100" w:before="100" w:line="240"/>
+              <w:ind w:left="100" w:right="100" w:firstLine="0" w:firstLineChars="0"/>
             </w:pPr>
             <w:r>
               <w:rPr>
@@ -302,31 +302,31 @@
           <w:tcPr>
             <w:tcBorders>
               <w:bottom w:val="none" w:sz="0" w:space="0" w:color="000000"/>
-              <w:top w:val="single" w:sz="16" w:space="0" w:color="666666"/>
-              <w:left w:val="none" w:sz="0" w:space="0" w:color="000000"/>
-              <w:right w:val="none" w:sz="0" w:space="0" w:color="000000"/>
-            </w:tcBorders>
-            <w:shd w:val="clear" w:color="auto" w:fill="FFFFFF"/>
-            <w:tcMar>
-              <w:top w:w="0" w:type="dxa"/>
-              <w:bottom w:w="0" w:type="dxa"/>
-              <w:left w:w="0" w:type="dxa"/>
-              <w:right w:w="0" w:type="dxa"/>
-            </w:tcMar>
-            <w:vAlign w:val="center"/>
-          </w:tcPr>
-          <w:p>
-            <w:pPr>
-              <w:pStyle w:val="Normal"/>
-              <w:jc w:val="left"/>
-              <w:pBdr>
-                <w:bottom w:val="none" w:sz="0" w:space="0" w:color="000000"/>
-                <w:top w:val="none" w:sz="0" w:space="0" w:color="000000"/>
-                <w:left w:val="none" w:sz="0" w:space="0" w:color="000000"/>
-                <w:right w:val="none" w:sz="0" w:space="0" w:color="000000"/>
-              </w:pBdr>
-              <w:spacing w:after="100" w:before="100" w:line="240"/>
-              <w:ind w:firstLine="0" w:left="100" w:right="100"/>
+              <w:top w:val="single" w:sz="12" w:space="0" w:color="666666"/>
+              <w:left w:val="none" w:sz="0" w:space="0" w:color="000000"/>
+              <w:right w:val="none" w:sz="0" w:space="0" w:color="000000"/>
+            </w:tcBorders>
+            <w:shd w:val="clear" w:color="auto" w:fill="FFFFFF"/>
+            <w:tcMar>
+              <w:top w:w="0" w:type="dxa"/>
+              <w:bottom w:w="0" w:type="dxa"/>
+              <w:left w:w="0" w:type="dxa"/>
+              <w:right w:w="0" w:type="dxa"/>
+            </w:tcMar>
+            <w:vAlign w:val="center"/>
+          </w:tcPr>
+          <w:p>
+            <w:pPr>
+              <w:pStyle w:val="Normal"/>
+              <w:jc w:val="left"/>
+              <w:pBdr>
+                <w:bottom w:val="none" w:sz="0" w:space="0" w:color="000000"/>
+                <w:top w:val="none" w:sz="0" w:space="0" w:color="000000"/>
+                <w:left w:val="none" w:sz="0" w:space="0" w:color="000000"/>
+                <w:right w:val="none" w:sz="0" w:space="0" w:color="000000"/>
+              </w:pBdr>
+              <w:spacing w:after="100" w:before="100" w:line="240"/>
+              <w:ind w:left="100" w:right="100" w:firstLine="0" w:firstLineChars="0"/>
             </w:pPr>
             <w:r>
               <w:rPr>
@@ -346,31 +346,31 @@
           <w:tcPr>
             <w:tcBorders>
               <w:bottom w:val="none" w:sz="0" w:space="0" w:color="000000"/>
-              <w:top w:val="single" w:sz="16" w:space="0" w:color="666666"/>
-              <w:left w:val="none" w:sz="0" w:space="0" w:color="000000"/>
-              <w:right w:val="none" w:sz="0" w:space="0" w:color="000000"/>
-            </w:tcBorders>
-            <w:shd w:val="clear" w:color="auto" w:fill="FFFFFF"/>
-            <w:tcMar>
-              <w:top w:w="0" w:type="dxa"/>
-              <w:bottom w:w="0" w:type="dxa"/>
-              <w:left w:w="0" w:type="dxa"/>
-              <w:right w:w="0" w:type="dxa"/>
-            </w:tcMar>
-            <w:vAlign w:val="center"/>
-          </w:tcPr>
-          <w:p>
-            <w:pPr>
-              <w:pStyle w:val="Normal"/>
-              <w:jc w:val="left"/>
-              <w:pBdr>
-                <w:bottom w:val="none" w:sz="0" w:space="0" w:color="000000"/>
-                <w:top w:val="none" w:sz="0" w:space="0" w:color="000000"/>
-                <w:left w:val="none" w:sz="0" w:space="0" w:color="000000"/>
-                <w:right w:val="none" w:sz="0" w:space="0" w:color="000000"/>
-              </w:pBdr>
-              <w:spacing w:after="100" w:before="100" w:line="240"/>
-              <w:ind w:firstLine="0" w:left="100" w:right="100"/>
+              <w:top w:val="single" w:sz="12" w:space="0" w:color="666666"/>
+              <w:left w:val="none" w:sz="0" w:space="0" w:color="000000"/>
+              <w:right w:val="none" w:sz="0" w:space="0" w:color="000000"/>
+            </w:tcBorders>
+            <w:shd w:val="clear" w:color="auto" w:fill="FFFFFF"/>
+            <w:tcMar>
+              <w:top w:w="0" w:type="dxa"/>
+              <w:bottom w:w="0" w:type="dxa"/>
+              <w:left w:w="0" w:type="dxa"/>
+              <w:right w:w="0" w:type="dxa"/>
+            </w:tcMar>
+            <w:vAlign w:val="center"/>
+          </w:tcPr>
+          <w:p>
+            <w:pPr>
+              <w:pStyle w:val="Normal"/>
+              <w:jc w:val="left"/>
+              <w:pBdr>
+                <w:bottom w:val="none" w:sz="0" w:space="0" w:color="000000"/>
+                <w:top w:val="none" w:sz="0" w:space="0" w:color="000000"/>
+                <w:left w:val="none" w:sz="0" w:space="0" w:color="000000"/>
+                <w:right w:val="none" w:sz="0" w:space="0" w:color="000000"/>
+              </w:pBdr>
+              <w:spacing w:after="100" w:before="100" w:line="240"/>
+              <w:ind w:left="100" w:right="100" w:firstLine="0" w:firstLineChars="0"/>
             </w:pPr>
             <w:r>
               <w:rPr>
@@ -420,7 +420,7 @@
                 <w:right w:val="none" w:sz="0" w:space="0" w:color="000000"/>
               </w:pBdr>
               <w:spacing w:after="100" w:before="100" w:line="240"/>
-              <w:ind w:firstLine="0" w:left="100" w:right="100"/>
+              <w:ind w:left="100" w:right="100" w:firstLine="0" w:firstLineChars="0"/>
             </w:pPr>
             <w:r>
               <w:rPr>
@@ -464,7 +464,7 @@
                 <w:right w:val="none" w:sz="0" w:space="0" w:color="000000"/>
               </w:pBdr>
               <w:spacing w:after="100" w:before="100" w:line="240"/>
-              <w:ind w:firstLine="0" w:left="100" w:right="100"/>
+              <w:ind w:left="100" w:right="100" w:firstLine="0" w:firstLineChars="0"/>
             </w:pPr>
             <w:r>
               <w:rPr>
@@ -508,7 +508,7 @@
                 <w:right w:val="none" w:sz="0" w:space="0" w:color="000000"/>
               </w:pBdr>
               <w:spacing w:after="100" w:before="100" w:line="240"/>
-              <w:ind w:firstLine="0" w:left="100" w:right="100"/>
+              <w:ind w:left="100" w:right="100" w:firstLine="0" w:firstLineChars="0"/>
             </w:pPr>
             <w:r>
               <w:rPr>
@@ -552,7 +552,7 @@
                 <w:right w:val="none" w:sz="0" w:space="0" w:color="000000"/>
               </w:pBdr>
               <w:spacing w:after="100" w:before="100" w:line="240"/>
-              <w:ind w:firstLine="0" w:left="100" w:right="100"/>
+              <w:ind w:left="100" w:right="100" w:firstLine="0" w:firstLineChars="0"/>
             </w:pPr>
             <w:r>
               <w:rPr>
@@ -602,7 +602,7 @@
                 <w:right w:val="none" w:sz="0" w:space="0" w:color="000000"/>
               </w:pBdr>
               <w:spacing w:after="100" w:before="100" w:line="240"/>
-              <w:ind w:firstLine="0" w:left="100" w:right="100"/>
+              <w:ind w:left="100" w:right="100" w:firstLine="0" w:firstLineChars="0"/>
             </w:pPr>
             <w:r>
               <w:rPr>
@@ -646,7 +646,7 @@
                 <w:right w:val="none" w:sz="0" w:space="0" w:color="000000"/>
               </w:pBdr>
               <w:spacing w:after="100" w:before="100" w:line="240"/>
-              <w:ind w:firstLine="0" w:left="100" w:right="100"/>
+              <w:ind w:left="100" w:right="100" w:firstLine="0" w:firstLineChars="0"/>
             </w:pPr>
             <w:r>
               <w:rPr>
@@ -690,7 +690,7 @@
                 <w:right w:val="none" w:sz="0" w:space="0" w:color="000000"/>
               </w:pBdr>
               <w:spacing w:after="100" w:before="100" w:line="240"/>
-              <w:ind w:firstLine="0" w:left="100" w:right="100"/>
+              <w:ind w:left="100" w:right="100" w:firstLine="0" w:firstLineChars="0"/>
             </w:pPr>
             <w:r>
               <w:rPr>
@@ -734,7 +734,7 @@
                 <w:right w:val="none" w:sz="0" w:space="0" w:color="000000"/>
               </w:pBdr>
               <w:spacing w:after="100" w:before="100" w:line="240"/>
-              <w:ind w:firstLine="0" w:left="100" w:right="100"/>
+              <w:ind w:left="100" w:right="100" w:firstLine="0" w:firstLineChars="0"/>
             </w:pPr>
             <w:r>
               <w:rPr>
@@ -784,7 +784,7 @@
                 <w:right w:val="none" w:sz="0" w:space="0" w:color="000000"/>
               </w:pBdr>
               <w:spacing w:after="100" w:before="100" w:line="240"/>
-              <w:ind w:firstLine="0" w:left="100" w:right="100"/>
+              <w:ind w:left="100" w:right="100" w:firstLine="0" w:firstLineChars="0"/>
             </w:pPr>
             <w:r>
               <w:rPr>
@@ -828,7 +828,7 @@
                 <w:right w:val="none" w:sz="0" w:space="0" w:color="000000"/>
               </w:pBdr>
               <w:spacing w:after="100" w:before="100" w:line="240"/>
-              <w:ind w:firstLine="0" w:left="100" w:right="100"/>
+              <w:ind w:left="100" w:right="100" w:firstLine="0" w:firstLineChars="0"/>
             </w:pPr>
             <w:r>
               <w:rPr>
@@ -872,7 +872,7 @@
                 <w:right w:val="none" w:sz="0" w:space="0" w:color="000000"/>
               </w:pBdr>
               <w:spacing w:after="100" w:before="100" w:line="240"/>
-              <w:ind w:firstLine="0" w:left="100" w:right="100"/>
+              <w:ind w:left="100" w:right="100" w:firstLine="0" w:firstLineChars="0"/>
             </w:pPr>
             <w:r>
               <w:rPr>
@@ -916,7 +916,7 @@
                 <w:right w:val="none" w:sz="0" w:space="0" w:color="000000"/>
               </w:pBdr>
               <w:spacing w:after="100" w:before="100" w:line="240"/>
-              <w:ind w:firstLine="0" w:left="100" w:right="100"/>
+              <w:ind w:left="100" w:right="100" w:firstLine="0" w:firstLineChars="0"/>
             </w:pPr>
             <w:r>
               <w:rPr>
@@ -966,7 +966,7 @@
                 <w:right w:val="none" w:sz="0" w:space="0" w:color="000000"/>
               </w:pBdr>
               <w:spacing w:after="100" w:before="100" w:line="240"/>
-              <w:ind w:firstLine="0" w:left="100" w:right="100"/>
+              <w:ind w:left="100" w:right="100" w:firstLine="0" w:firstLineChars="0"/>
             </w:pPr>
             <w:r>
               <w:rPr>
@@ -1010,7 +1010,7 @@
                 <w:right w:val="none" w:sz="0" w:space="0" w:color="000000"/>
               </w:pBdr>
               <w:spacing w:after="100" w:before="100" w:line="240"/>
-              <w:ind w:firstLine="0" w:left="100" w:right="100"/>
+              <w:ind w:left="100" w:right="100" w:firstLine="0" w:firstLineChars="0"/>
             </w:pPr>
             <w:r>
               <w:rPr>
@@ -1054,7 +1054,7 @@
                 <w:right w:val="none" w:sz="0" w:space="0" w:color="000000"/>
               </w:pBdr>
               <w:spacing w:after="100" w:before="100" w:line="240"/>
-              <w:ind w:firstLine="0" w:left="100" w:right="100"/>
+              <w:ind w:left="100" w:right="100" w:firstLine="0" w:firstLineChars="0"/>
             </w:pPr>
             <w:r>
               <w:rPr>
@@ -1098,7 +1098,7 @@
                 <w:right w:val="none" w:sz="0" w:space="0" w:color="000000"/>
               </w:pBdr>
               <w:spacing w:after="100" w:before="100" w:line="240"/>
-              <w:ind w:firstLine="0" w:left="100" w:right="100"/>
+              <w:ind w:left="100" w:right="100" w:firstLine="0" w:firstLineChars="0"/>
             </w:pPr>
             <w:r>
               <w:rPr>
@@ -1148,7 +1148,7 @@
                 <w:right w:val="none" w:sz="0" w:space="0" w:color="000000"/>
               </w:pBdr>
               <w:spacing w:after="100" w:before="100" w:line="240"/>
-              <w:ind w:firstLine="0" w:left="100" w:right="100"/>
+              <w:ind w:left="100" w:right="100" w:firstLine="0" w:firstLineChars="0"/>
             </w:pPr>
             <w:r>
               <w:rPr>
@@ -1192,7 +1192,7 @@
                 <w:right w:val="none" w:sz="0" w:space="0" w:color="000000"/>
               </w:pBdr>
               <w:spacing w:after="100" w:before="100" w:line="240"/>
-              <w:ind w:firstLine="0" w:left="100" w:right="100"/>
+              <w:ind w:left="100" w:right="100" w:firstLine="0" w:firstLineChars="0"/>
             </w:pPr>
             <w:r>
               <w:rPr>
@@ -1236,7 +1236,7 @@
                 <w:right w:val="none" w:sz="0" w:space="0" w:color="000000"/>
               </w:pBdr>
               <w:spacing w:after="100" w:before="100" w:line="240"/>
-              <w:ind w:firstLine="0" w:left="100" w:right="100"/>
+              <w:ind w:left="100" w:right="100" w:firstLine="0" w:firstLineChars="0"/>
             </w:pPr>
             <w:r>
               <w:rPr>
@@ -1280,7 +1280,7 @@
                 <w:right w:val="none" w:sz="0" w:space="0" w:color="000000"/>
               </w:pBdr>
               <w:spacing w:after="100" w:before="100" w:line="240"/>
-              <w:ind w:firstLine="0" w:left="100" w:right="100"/>
+              <w:ind w:left="100" w:right="100" w:firstLine="0" w:firstLineChars="0"/>
             </w:pPr>
             <w:r>
               <w:rPr>
@@ -1330,7 +1330,7 @@
                 <w:right w:val="none" w:sz="0" w:space="0" w:color="000000"/>
               </w:pBdr>
               <w:spacing w:after="100" w:before="100" w:line="240"/>
-              <w:ind w:firstLine="0" w:left="100" w:right="100"/>
+              <w:ind w:left="100" w:right="100" w:firstLine="0" w:firstLineChars="0"/>
             </w:pPr>
             <w:r>
               <w:rPr>
@@ -1374,7 +1374,7 @@
                 <w:right w:val="none" w:sz="0" w:space="0" w:color="000000"/>
               </w:pBdr>
               <w:spacing w:after="100" w:before="100" w:line="240"/>
-              <w:ind w:firstLine="0" w:left="100" w:right="100"/>
+              <w:ind w:left="100" w:right="100" w:firstLine="0" w:firstLineChars="0"/>
             </w:pPr>
             <w:r>
               <w:rPr>
@@ -1418,7 +1418,7 @@
                 <w:right w:val="none" w:sz="0" w:space="0" w:color="000000"/>
               </w:pBdr>
               <w:spacing w:after="100" w:before="100" w:line="240"/>
-              <w:ind w:firstLine="0" w:left="100" w:right="100"/>
+              <w:ind w:left="100" w:right="100" w:firstLine="0" w:firstLineChars="0"/>
             </w:pPr>
             <w:r>
               <w:rPr>
@@ -1462,7 +1462,7 @@
                 <w:right w:val="none" w:sz="0" w:space="0" w:color="000000"/>
               </w:pBdr>
               <w:spacing w:after="100" w:before="100" w:line="240"/>
-              <w:ind w:firstLine="0" w:left="100" w:right="100"/>
+              <w:ind w:left="100" w:right="100" w:firstLine="0" w:firstLineChars="0"/>
             </w:pPr>
             <w:r>
               <w:rPr>
@@ -1512,7 +1512,7 @@
                 <w:right w:val="none" w:sz="0" w:space="0" w:color="000000"/>
               </w:pBdr>
               <w:spacing w:after="100" w:before="100" w:line="240"/>
-              <w:ind w:firstLine="0" w:left="100" w:right="100"/>
+              <w:ind w:left="100" w:right="100" w:firstLine="0" w:firstLineChars="0"/>
             </w:pPr>
             <w:r>
               <w:rPr>
@@ -1556,7 +1556,7 @@
                 <w:right w:val="none" w:sz="0" w:space="0" w:color="000000"/>
               </w:pBdr>
               <w:spacing w:after="100" w:before="100" w:line="240"/>
-              <w:ind w:firstLine="0" w:left="100" w:right="100"/>
+              <w:ind w:left="100" w:right="100" w:firstLine="0" w:firstLineChars="0"/>
             </w:pPr>
             <w:r>
               <w:rPr>
@@ -1600,7 +1600,7 @@
                 <w:right w:val="none" w:sz="0" w:space="0" w:color="000000"/>
               </w:pBdr>
               <w:spacing w:after="100" w:before="100" w:line="240"/>
-              <w:ind w:firstLine="0" w:left="100" w:right="100"/>
+              <w:ind w:left="100" w:right="100" w:firstLine="0" w:firstLineChars="0"/>
             </w:pPr>
             <w:r>
               <w:rPr>
@@ -1644,7 +1644,7 @@
                 <w:right w:val="none" w:sz="0" w:space="0" w:color="000000"/>
               </w:pBdr>
               <w:spacing w:after="100" w:before="100" w:line="240"/>
-              <w:ind w:firstLine="0" w:left="100" w:right="100"/>
+              <w:ind w:left="100" w:right="100" w:firstLine="0" w:firstLineChars="0"/>
             </w:pPr>
             <w:r>
               <w:rPr>
@@ -1694,7 +1694,7 @@
                 <w:right w:val="none" w:sz="0" w:space="0" w:color="000000"/>
               </w:pBdr>
               <w:spacing w:after="100" w:before="100" w:line="240"/>
-              <w:ind w:firstLine="0" w:left="100" w:right="100"/>
+              <w:ind w:left="100" w:right="100" w:firstLine="0" w:firstLineChars="0"/>
             </w:pPr>
             <w:r>
               <w:rPr>
@@ -1738,7 +1738,7 @@
                 <w:right w:val="none" w:sz="0" w:space="0" w:color="000000"/>
               </w:pBdr>
               <w:spacing w:after="100" w:before="100" w:line="240"/>
-              <w:ind w:firstLine="0" w:left="100" w:right="100"/>
+              <w:ind w:left="100" w:right="100" w:firstLine="0" w:firstLineChars="0"/>
             </w:pPr>
             <w:r>
               <w:rPr>
@@ -1782,7 +1782,7 @@
                 <w:right w:val="none" w:sz="0" w:space="0" w:color="000000"/>
               </w:pBdr>
               <w:spacing w:after="100" w:before="100" w:line="240"/>
-              <w:ind w:firstLine="0" w:left="100" w:right="100"/>
+              <w:ind w:left="100" w:right="100" w:firstLine="0" w:firstLineChars="0"/>
             </w:pPr>
             <w:r>
               <w:rPr>
@@ -1826,7 +1826,7 @@
                 <w:right w:val="none" w:sz="0" w:space="0" w:color="000000"/>
               </w:pBdr>
               <w:spacing w:after="100" w:before="100" w:line="240"/>
-              <w:ind w:firstLine="0" w:left="100" w:right="100"/>
+              <w:ind w:left="100" w:right="100" w:firstLine="0" w:firstLineChars="0"/>
             </w:pPr>
             <w:r>
               <w:rPr>
@@ -1876,7 +1876,7 @@
                 <w:right w:val="none" w:sz="0" w:space="0" w:color="000000"/>
               </w:pBdr>
               <w:spacing w:after="100" w:before="100" w:line="240"/>
-              <w:ind w:firstLine="0" w:left="100" w:right="100"/>
+              <w:ind w:left="100" w:right="100" w:firstLine="0" w:firstLineChars="0"/>
             </w:pPr>
             <w:r>
               <w:rPr>
@@ -1920,7 +1920,7 @@
                 <w:right w:val="none" w:sz="0" w:space="0" w:color="000000"/>
               </w:pBdr>
               <w:spacing w:after="100" w:before="100" w:line="240"/>
-              <w:ind w:firstLine="0" w:left="100" w:right="100"/>
+              <w:ind w:left="100" w:right="100" w:firstLine="0" w:firstLineChars="0"/>
             </w:pPr>
             <w:r>
               <w:rPr>
@@ -1964,7 +1964,7 @@
                 <w:right w:val="none" w:sz="0" w:space="0" w:color="000000"/>
               </w:pBdr>
               <w:spacing w:after="100" w:before="100" w:line="240"/>
-              <w:ind w:firstLine="0" w:left="100" w:right="100"/>
+              <w:ind w:left="100" w:right="100" w:firstLine="0" w:firstLineChars="0"/>
             </w:pPr>
             <w:r>
               <w:rPr>
@@ -2008,7 +2008,7 @@
                 <w:right w:val="none" w:sz="0" w:space="0" w:color="000000"/>
               </w:pBdr>
               <w:spacing w:after="100" w:before="100" w:line="240"/>
-              <w:ind w:firstLine="0" w:left="100" w:right="100"/>
+              <w:ind w:left="100" w:right="100" w:firstLine="0" w:firstLineChars="0"/>
             </w:pPr>
             <w:r>
               <w:rPr>
@@ -2058,7 +2058,7 @@
                 <w:right w:val="none" w:sz="0" w:space="0" w:color="000000"/>
               </w:pBdr>
               <w:spacing w:after="100" w:before="100" w:line="240"/>
-              <w:ind w:firstLine="0" w:left="100" w:right="100"/>
+              <w:ind w:left="100" w:right="100" w:firstLine="0" w:firstLineChars="0"/>
             </w:pPr>
             <w:r>
               <w:rPr>
@@ -2102,7 +2102,7 @@
                 <w:right w:val="none" w:sz="0" w:space="0" w:color="000000"/>
               </w:pBdr>
               <w:spacing w:after="100" w:before="100" w:line="240"/>
-              <w:ind w:firstLine="0" w:left="100" w:right="100"/>
+              <w:ind w:left="100" w:right="100" w:firstLine="0" w:firstLineChars="0"/>
             </w:pPr>
             <w:r>
               <w:rPr>
@@ -2146,7 +2146,7 @@
                 <w:right w:val="none" w:sz="0" w:space="0" w:color="000000"/>
               </w:pBdr>
               <w:spacing w:after="100" w:before="100" w:line="240"/>
-              <w:ind w:firstLine="0" w:left="100" w:right="100"/>
+              <w:ind w:left="100" w:right="100" w:firstLine="0" w:firstLineChars="0"/>
             </w:pPr>
             <w:r>
               <w:rPr>
@@ -2190,7 +2190,7 @@
                 <w:right w:val="none" w:sz="0" w:space="0" w:color="000000"/>
               </w:pBdr>
               <w:spacing w:after="100" w:before="100" w:line="240"/>
-              <w:ind w:firstLine="0" w:left="100" w:right="100"/>
+              <w:ind w:left="100" w:right="100" w:firstLine="0" w:firstLineChars="0"/>
             </w:pPr>
             <w:r>
               <w:rPr>
@@ -2240,7 +2240,7 @@
                 <w:right w:val="none" w:sz="0" w:space="0" w:color="000000"/>
               </w:pBdr>
               <w:spacing w:after="100" w:before="100" w:line="240"/>
-              <w:ind w:firstLine="0" w:left="100" w:right="100"/>
+              <w:ind w:left="100" w:right="100" w:firstLine="0" w:firstLineChars="0"/>
             </w:pPr>
             <w:r>
               <w:rPr>
@@ -2284,7 +2284,7 @@
                 <w:right w:val="none" w:sz="0" w:space="0" w:color="000000"/>
               </w:pBdr>
               <w:spacing w:after="100" w:before="100" w:line="240"/>
-              <w:ind w:firstLine="0" w:left="100" w:right="100"/>
+              <w:ind w:left="100" w:right="100" w:firstLine="0" w:firstLineChars="0"/>
             </w:pPr>
             <w:r>
               <w:rPr>
@@ -2328,7 +2328,7 @@
                 <w:right w:val="none" w:sz="0" w:space="0" w:color="000000"/>
               </w:pBdr>
               <w:spacing w:after="100" w:before="100" w:line="240"/>
-              <w:ind w:firstLine="0" w:left="100" w:right="100"/>
+              <w:ind w:left="100" w:right="100" w:firstLine="0" w:firstLineChars="0"/>
             </w:pPr>
             <w:r>
               <w:rPr>
@@ -2372,7 +2372,7 @@
                 <w:right w:val="none" w:sz="0" w:space="0" w:color="000000"/>
               </w:pBdr>
               <w:spacing w:after="100" w:before="100" w:line="240"/>
-              <w:ind w:firstLine="0" w:left="100" w:right="100"/>
+              <w:ind w:left="100" w:right="100" w:firstLine="0" w:firstLineChars="0"/>
             </w:pPr>
             <w:r>
               <w:rPr>
@@ -2422,7 +2422,7 @@
                 <w:right w:val="none" w:sz="0" w:space="0" w:color="000000"/>
               </w:pBdr>
               <w:spacing w:after="100" w:before="100" w:line="240"/>
-              <w:ind w:firstLine="0" w:left="100" w:right="100"/>
+              <w:ind w:left="100" w:right="100" w:firstLine="0" w:firstLineChars="0"/>
             </w:pPr>
             <w:r>
               <w:rPr>
@@ -2466,7 +2466,7 @@
                 <w:right w:val="none" w:sz="0" w:space="0" w:color="000000"/>
               </w:pBdr>
               <w:spacing w:after="100" w:before="100" w:line="240"/>
-              <w:ind w:firstLine="0" w:left="100" w:right="100"/>
+              <w:ind w:left="100" w:right="100" w:firstLine="0" w:firstLineChars="0"/>
             </w:pPr>
             <w:r>
               <w:rPr>
@@ -2510,7 +2510,7 @@
                 <w:right w:val="none" w:sz="0" w:space="0" w:color="000000"/>
               </w:pBdr>
               <w:spacing w:after="100" w:before="100" w:line="240"/>
-              <w:ind w:firstLine="0" w:left="100" w:right="100"/>
+              <w:ind w:left="100" w:right="100" w:firstLine="0" w:firstLineChars="0"/>
             </w:pPr>
             <w:r>
               <w:rPr>
@@ -2554,7 +2554,7 @@
                 <w:right w:val="none" w:sz="0" w:space="0" w:color="000000"/>
               </w:pBdr>
               <w:spacing w:after="100" w:before="100" w:line="240"/>
-              <w:ind w:firstLine="0" w:left="100" w:right="100"/>
+              <w:ind w:left="100" w:right="100" w:firstLine="0" w:firstLineChars="0"/>
             </w:pPr>
             <w:r>
               <w:rPr>
@@ -2604,7 +2604,7 @@
                 <w:right w:val="none" w:sz="0" w:space="0" w:color="000000"/>
               </w:pBdr>
               <w:spacing w:after="100" w:before="100" w:line="240"/>
-              <w:ind w:firstLine="0" w:left="100" w:right="100"/>
+              <w:ind w:left="100" w:right="100" w:firstLine="0" w:firstLineChars="0"/>
             </w:pPr>
             <w:r>
               <w:rPr>
@@ -2648,7 +2648,7 @@
                 <w:right w:val="none" w:sz="0" w:space="0" w:color="000000"/>
               </w:pBdr>
               <w:spacing w:after="100" w:before="100" w:line="240"/>
-              <w:ind w:firstLine="0" w:left="100" w:right="100"/>
+              <w:ind w:left="100" w:right="100" w:firstLine="0" w:firstLineChars="0"/>
             </w:pPr>
             <w:r>
               <w:rPr>
@@ -2692,7 +2692,7 @@
                 <w:right w:val="none" w:sz="0" w:space="0" w:color="000000"/>
               </w:pBdr>
               <w:spacing w:after="100" w:before="100" w:line="240"/>
-              <w:ind w:firstLine="0" w:left="100" w:right="100"/>
+              <w:ind w:left="100" w:right="100" w:firstLine="0" w:firstLineChars="0"/>
             </w:pPr>
             <w:r>
               <w:rPr>
@@ -2736,7 +2736,7 @@
                 <w:right w:val="none" w:sz="0" w:space="0" w:color="000000"/>
               </w:pBdr>
               <w:spacing w:after="100" w:before="100" w:line="240"/>
-              <w:ind w:firstLine="0" w:left="100" w:right="100"/>
+              <w:ind w:left="100" w:right="100" w:firstLine="0" w:firstLineChars="0"/>
             </w:pPr>
             <w:r>
               <w:rPr>
@@ -2786,51 +2786,51 @@
                 <w:right w:val="none" w:sz="0" w:space="0" w:color="000000"/>
               </w:pBdr>
               <w:spacing w:after="100" w:before="100" w:line="240"/>
-              <w:ind w:firstLine="0" w:left="100" w:right="100"/>
-            </w:pPr>
-            <w:r>
-              <w:rPr>
-                <w:rFonts w:ascii="Helvetica" w:hAnsi="Helvetica" w:eastAsia="Helvetica" w:cs="Helvetica"/>
-                <w:i w:val="false"/>
-                <w:b w:val="false"/>
-                <w:u w:val="none"/>
-                <w:sz w:val="22"/>
-                <w:szCs w:val="22"/>
-                <w:color w:val="000000"/>
-              </w:rPr>
-              <w:t xml:space="preserve">method1z.IDS_pref</w:t>
-            </w:r>
-          </w:p>
-        </w:tc>
-        <w:tc>
-          <w:tcPr>
-            <w:tcBorders>
-              <w:bottom w:val="none" w:sz="0" w:space="0" w:color="000000"/>
-              <w:top w:val="none" w:sz="0" w:space="0" w:color="000000"/>
-              <w:left w:val="none" w:sz="0" w:space="0" w:color="000000"/>
-              <w:right w:val="none" w:sz="0" w:space="0" w:color="000000"/>
-            </w:tcBorders>
-            <w:shd w:val="clear" w:color="auto" w:fill="FFFFFF"/>
-            <w:tcMar>
-              <w:top w:w="0" w:type="dxa"/>
-              <w:bottom w:w="0" w:type="dxa"/>
-              <w:left w:w="0" w:type="dxa"/>
-              <w:right w:w="0" w:type="dxa"/>
-            </w:tcMar>
-            <w:vAlign w:val="center"/>
-          </w:tcPr>
-          <w:p>
-            <w:pPr>
-              <w:pStyle w:val="Normal"/>
-              <w:jc w:val="left"/>
-              <w:pBdr>
-                <w:bottom w:val="none" w:sz="0" w:space="0" w:color="000000"/>
-                <w:top w:val="none" w:sz="0" w:space="0" w:color="000000"/>
-                <w:left w:val="none" w:sz="0" w:space="0" w:color="000000"/>
-                <w:right w:val="none" w:sz="0" w:space="0" w:color="000000"/>
-              </w:pBdr>
-              <w:spacing w:after="100" w:before="100" w:line="240"/>
-              <w:ind w:firstLine="0" w:left="100" w:right="100"/>
+              <w:ind w:left="100" w:right="100" w:firstLine="0" w:firstLineChars="0"/>
+            </w:pPr>
+            <w:r>
+              <w:rPr>
+                <w:rFonts w:ascii="Helvetica" w:hAnsi="Helvetica" w:eastAsia="Helvetica" w:cs="Helvetica"/>
+                <w:i w:val="false"/>
+                <w:b w:val="false"/>
+                <w:u w:val="none"/>
+                <w:sz w:val="22"/>
+                <w:szCs w:val="22"/>
+                <w:color w:val="000000"/>
+              </w:rPr>
+              <w:t xml:space="preserve">method1 × z.IDS_pref</w:t>
+            </w:r>
+          </w:p>
+        </w:tc>
+        <w:tc>
+          <w:tcPr>
+            <w:tcBorders>
+              <w:bottom w:val="none" w:sz="0" w:space="0" w:color="000000"/>
+              <w:top w:val="none" w:sz="0" w:space="0" w:color="000000"/>
+              <w:left w:val="none" w:sz="0" w:space="0" w:color="000000"/>
+              <w:right w:val="none" w:sz="0" w:space="0" w:color="000000"/>
+            </w:tcBorders>
+            <w:shd w:val="clear" w:color="auto" w:fill="FFFFFF"/>
+            <w:tcMar>
+              <w:top w:w="0" w:type="dxa"/>
+              <w:bottom w:w="0" w:type="dxa"/>
+              <w:left w:w="0" w:type="dxa"/>
+              <w:right w:w="0" w:type="dxa"/>
+            </w:tcMar>
+            <w:vAlign w:val="center"/>
+          </w:tcPr>
+          <w:p>
+            <w:pPr>
+              <w:pStyle w:val="Normal"/>
+              <w:jc w:val="left"/>
+              <w:pBdr>
+                <w:bottom w:val="none" w:sz="0" w:space="0" w:color="000000"/>
+                <w:top w:val="none" w:sz="0" w:space="0" w:color="000000"/>
+                <w:left w:val="none" w:sz="0" w:space="0" w:color="000000"/>
+                <w:right w:val="none" w:sz="0" w:space="0" w:color="000000"/>
+              </w:pBdr>
+              <w:spacing w:after="100" w:before="100" w:line="240"/>
+              <w:ind w:left="100" w:right="100" w:firstLine="0" w:firstLineChars="0"/>
             </w:pPr>
             <w:r>
               <w:rPr>
@@ -2874,7 +2874,7 @@
                 <w:right w:val="none" w:sz="0" w:space="0" w:color="000000"/>
               </w:pBdr>
               <w:spacing w:after="100" w:before="100" w:line="240"/>
-              <w:ind w:firstLine="0" w:left="100" w:right="100"/>
+              <w:ind w:left="100" w:right="100" w:firstLine="0" w:firstLineChars="0"/>
             </w:pPr>
             <w:r>
               <w:rPr>
@@ -2918,7 +2918,7 @@
                 <w:right w:val="none" w:sz="0" w:space="0" w:color="000000"/>
               </w:pBdr>
               <w:spacing w:after="100" w:before="100" w:line="240"/>
-              <w:ind w:firstLine="0" w:left="100" w:right="100"/>
+              <w:ind w:left="100" w:right="100" w:firstLine="0" w:firstLineChars="0"/>
             </w:pPr>
             <w:r>
               <w:rPr>
@@ -2968,7 +2968,7 @@
                 <w:right w:val="none" w:sz="0" w:space="0" w:color="000000"/>
               </w:pBdr>
               <w:spacing w:after="100" w:before="100" w:line="240"/>
-              <w:ind w:firstLine="0" w:left="100" w:right="100"/>
+              <w:ind w:left="100" w:right="100" w:firstLine="0" w:firstLineChars="0"/>
             </w:pPr>
             <w:r>
               <w:rPr>
@@ -3012,7 +3012,7 @@
                 <w:right w:val="none" w:sz="0" w:space="0" w:color="000000"/>
               </w:pBdr>
               <w:spacing w:after="100" w:before="100" w:line="240"/>
-              <w:ind w:firstLine="0" w:left="100" w:right="100"/>
+              <w:ind w:left="100" w:right="100" w:firstLine="0" w:firstLineChars="0"/>
             </w:pPr>
             <w:r>
               <w:rPr>
@@ -3056,7 +3056,7 @@
                 <w:right w:val="none" w:sz="0" w:space="0" w:color="000000"/>
               </w:pBdr>
               <w:spacing w:after="100" w:before="100" w:line="240"/>
-              <w:ind w:firstLine="0" w:left="100" w:right="100"/>
+              <w:ind w:left="100" w:right="100" w:firstLine="0" w:firstLineChars="0"/>
             </w:pPr>
             <w:r>
               <w:rPr>
@@ -3100,7 +3100,7 @@
                 <w:right w:val="none" w:sz="0" w:space="0" w:color="000000"/>
               </w:pBdr>
               <w:spacing w:after="100" w:before="100" w:line="240"/>
-              <w:ind w:firstLine="0" w:left="100" w:right="100"/>
+              <w:ind w:left="100" w:right="100" w:firstLine="0" w:firstLineChars="0"/>
             </w:pPr>
             <w:r>
               <w:rPr>
@@ -3150,51 +3150,51 @@
                 <w:right w:val="none" w:sz="0" w:space="0" w:color="000000"/>
               </w:pBdr>
               <w:spacing w:after="100" w:before="100" w:line="240"/>
-              <w:ind w:firstLine="0" w:left="100" w:right="100"/>
-            </w:pPr>
-            <w:r>
-              <w:rPr>
-                <w:rFonts w:ascii="Helvetica" w:hAnsi="Helvetica" w:eastAsia="Helvetica" w:cs="Helvetica"/>
-                <w:i w:val="false"/>
-                <w:b w:val="false"/>
-                <w:u w:val="none"/>
-                <w:sz w:val="22"/>
-                <w:szCs w:val="22"/>
-                <w:color w:val="000000"/>
-              </w:rPr>
-              <w:t xml:space="preserve">method2z.IDS_pref</w:t>
-            </w:r>
-          </w:p>
-        </w:tc>
-        <w:tc>
-          <w:tcPr>
-            <w:tcBorders>
-              <w:bottom w:val="none" w:sz="0" w:space="0" w:color="000000"/>
-              <w:top w:val="none" w:sz="0" w:space="0" w:color="000000"/>
-              <w:left w:val="none" w:sz="0" w:space="0" w:color="000000"/>
-              <w:right w:val="none" w:sz="0" w:space="0" w:color="000000"/>
-            </w:tcBorders>
-            <w:shd w:val="clear" w:color="auto" w:fill="FFFFFF"/>
-            <w:tcMar>
-              <w:top w:w="0" w:type="dxa"/>
-              <w:bottom w:w="0" w:type="dxa"/>
-              <w:left w:w="0" w:type="dxa"/>
-              <w:right w:w="0" w:type="dxa"/>
-            </w:tcMar>
-            <w:vAlign w:val="center"/>
-          </w:tcPr>
-          <w:p>
-            <w:pPr>
-              <w:pStyle w:val="Normal"/>
-              <w:jc w:val="left"/>
-              <w:pBdr>
-                <w:bottom w:val="none" w:sz="0" w:space="0" w:color="000000"/>
-                <w:top w:val="none" w:sz="0" w:space="0" w:color="000000"/>
-                <w:left w:val="none" w:sz="0" w:space="0" w:color="000000"/>
-                <w:right w:val="none" w:sz="0" w:space="0" w:color="000000"/>
-              </w:pBdr>
-              <w:spacing w:after="100" w:before="100" w:line="240"/>
-              <w:ind w:firstLine="0" w:left="100" w:right="100"/>
+              <w:ind w:left="100" w:right="100" w:firstLine="0" w:firstLineChars="0"/>
+            </w:pPr>
+            <w:r>
+              <w:rPr>
+                <w:rFonts w:ascii="Helvetica" w:hAnsi="Helvetica" w:eastAsia="Helvetica" w:cs="Helvetica"/>
+                <w:i w:val="false"/>
+                <w:b w:val="false"/>
+                <w:u w:val="none"/>
+                <w:sz w:val="22"/>
+                <w:szCs w:val="22"/>
+                <w:color w:val="000000"/>
+              </w:rPr>
+              <w:t xml:space="preserve">method2 × z.IDS_pref</w:t>
+            </w:r>
+          </w:p>
+        </w:tc>
+        <w:tc>
+          <w:tcPr>
+            <w:tcBorders>
+              <w:bottom w:val="none" w:sz="0" w:space="0" w:color="000000"/>
+              <w:top w:val="none" w:sz="0" w:space="0" w:color="000000"/>
+              <w:left w:val="none" w:sz="0" w:space="0" w:color="000000"/>
+              <w:right w:val="none" w:sz="0" w:space="0" w:color="000000"/>
+            </w:tcBorders>
+            <w:shd w:val="clear" w:color="auto" w:fill="FFFFFF"/>
+            <w:tcMar>
+              <w:top w:w="0" w:type="dxa"/>
+              <w:bottom w:w="0" w:type="dxa"/>
+              <w:left w:w="0" w:type="dxa"/>
+              <w:right w:w="0" w:type="dxa"/>
+            </w:tcMar>
+            <w:vAlign w:val="center"/>
+          </w:tcPr>
+          <w:p>
+            <w:pPr>
+              <w:pStyle w:val="Normal"/>
+              <w:jc w:val="left"/>
+              <w:pBdr>
+                <w:bottom w:val="none" w:sz="0" w:space="0" w:color="000000"/>
+                <w:top w:val="none" w:sz="0" w:space="0" w:color="000000"/>
+                <w:left w:val="none" w:sz="0" w:space="0" w:color="000000"/>
+                <w:right w:val="none" w:sz="0" w:space="0" w:color="000000"/>
+              </w:pBdr>
+              <w:spacing w:after="100" w:before="100" w:line="240"/>
+              <w:ind w:left="100" w:right="100" w:firstLine="0" w:firstLineChars="0"/>
             </w:pPr>
             <w:r>
               <w:rPr>
@@ -3238,7 +3238,7 @@
                 <w:right w:val="none" w:sz="0" w:space="0" w:color="000000"/>
               </w:pBdr>
               <w:spacing w:after="100" w:before="100" w:line="240"/>
-              <w:ind w:firstLine="0" w:left="100" w:right="100"/>
+              <w:ind w:left="100" w:right="100" w:firstLine="0" w:firstLineChars="0"/>
             </w:pPr>
             <w:r>
               <w:rPr>
@@ -3282,7 +3282,7 @@
                 <w:right w:val="none" w:sz="0" w:space="0" w:color="000000"/>
               </w:pBdr>
               <w:spacing w:after="100" w:before="100" w:line="240"/>
-              <w:ind w:firstLine="0" w:left="100" w:right="100"/>
+              <w:ind w:left="100" w:right="100" w:firstLine="0" w:firstLineChars="0"/>
             </w:pPr>
             <w:r>
               <w:rPr>
@@ -3332,7 +3332,7 @@
                 <w:right w:val="none" w:sz="0" w:space="0" w:color="000000"/>
               </w:pBdr>
               <w:spacing w:after="100" w:before="100" w:line="240"/>
-              <w:ind w:firstLine="0" w:left="100" w:right="100"/>
+              <w:ind w:left="100" w:right="100" w:firstLine="0" w:firstLineChars="0"/>
             </w:pPr>
             <w:r>
               <w:rPr>
@@ -3376,7 +3376,7 @@
                 <w:right w:val="none" w:sz="0" w:space="0" w:color="000000"/>
               </w:pBdr>
               <w:spacing w:after="100" w:before="100" w:line="240"/>
-              <w:ind w:firstLine="0" w:left="100" w:right="100"/>
+              <w:ind w:left="100" w:right="100" w:firstLine="0" w:firstLineChars="0"/>
             </w:pPr>
             <w:r>
               <w:rPr>
@@ -3420,7 +3420,7 @@
                 <w:right w:val="none" w:sz="0" w:space="0" w:color="000000"/>
               </w:pBdr>
               <w:spacing w:after="100" w:before="100" w:line="240"/>
-              <w:ind w:firstLine="0" w:left="100" w:right="100"/>
+              <w:ind w:left="100" w:right="100" w:firstLine="0" w:firstLineChars="0"/>
             </w:pPr>
             <w:r>
               <w:rPr>
@@ -3464,7 +3464,7 @@
                 <w:right w:val="none" w:sz="0" w:space="0" w:color="000000"/>
               </w:pBdr>
               <w:spacing w:after="100" w:before="100" w:line="240"/>
-              <w:ind w:firstLine="0" w:left="100" w:right="100"/>
+              <w:ind w:left="100" w:right="100" w:firstLine="0" w:firstLineChars="0"/>
             </w:pPr>
             <w:r>
               <w:rPr>
@@ -3514,51 +3514,51 @@
                 <w:right w:val="none" w:sz="0" w:space="0" w:color="000000"/>
               </w:pBdr>
               <w:spacing w:after="100" w:before="100" w:line="240"/>
-              <w:ind w:firstLine="0" w:left="100" w:right="100"/>
-            </w:pPr>
-            <w:r>
-              <w:rPr>
-                <w:rFonts w:ascii="Helvetica" w:hAnsi="Helvetica" w:eastAsia="Helvetica" w:cs="Helvetica"/>
-                <w:i w:val="false"/>
-                <w:b w:val="false"/>
-                <w:u w:val="none"/>
-                <w:sz w:val="22"/>
-                <w:szCs w:val="22"/>
-                <w:color w:val="000000"/>
-              </w:rPr>
-              <w:t xml:space="preserve">CDI.z_age_monthsz.IDS_pref</w:t>
-            </w:r>
-          </w:p>
-        </w:tc>
-        <w:tc>
-          <w:tcPr>
-            <w:tcBorders>
-              <w:bottom w:val="none" w:sz="0" w:space="0" w:color="000000"/>
-              <w:top w:val="none" w:sz="0" w:space="0" w:color="000000"/>
-              <w:left w:val="none" w:sz="0" w:space="0" w:color="000000"/>
-              <w:right w:val="none" w:sz="0" w:space="0" w:color="000000"/>
-            </w:tcBorders>
-            <w:shd w:val="clear" w:color="auto" w:fill="FFFFFF"/>
-            <w:tcMar>
-              <w:top w:w="0" w:type="dxa"/>
-              <w:bottom w:w="0" w:type="dxa"/>
-              <w:left w:w="0" w:type="dxa"/>
-              <w:right w:w="0" w:type="dxa"/>
-            </w:tcMar>
-            <w:vAlign w:val="center"/>
-          </w:tcPr>
-          <w:p>
-            <w:pPr>
-              <w:pStyle w:val="Normal"/>
-              <w:jc w:val="left"/>
-              <w:pBdr>
-                <w:bottom w:val="none" w:sz="0" w:space="0" w:color="000000"/>
-                <w:top w:val="none" w:sz="0" w:space="0" w:color="000000"/>
-                <w:left w:val="none" w:sz="0" w:space="0" w:color="000000"/>
-                <w:right w:val="none" w:sz="0" w:space="0" w:color="000000"/>
-              </w:pBdr>
-              <w:spacing w:after="100" w:before="100" w:line="240"/>
-              <w:ind w:firstLine="0" w:left="100" w:right="100"/>
+              <w:ind w:left="100" w:right="100" w:firstLine="0" w:firstLineChars="0"/>
+            </w:pPr>
+            <w:r>
+              <w:rPr>
+                <w:rFonts w:ascii="Helvetica" w:hAnsi="Helvetica" w:eastAsia="Helvetica" w:cs="Helvetica"/>
+                <w:i w:val="false"/>
+                <w:b w:val="false"/>
+                <w:u w:val="none"/>
+                <w:sz w:val="22"/>
+                <w:szCs w:val="22"/>
+                <w:color w:val="000000"/>
+              </w:rPr>
+              <w:t xml:space="preserve">CDI.z_age_months × z.IDS_pref</w:t>
+            </w:r>
+          </w:p>
+        </w:tc>
+        <w:tc>
+          <w:tcPr>
+            <w:tcBorders>
+              <w:bottom w:val="none" w:sz="0" w:space="0" w:color="000000"/>
+              <w:top w:val="none" w:sz="0" w:space="0" w:color="000000"/>
+              <w:left w:val="none" w:sz="0" w:space="0" w:color="000000"/>
+              <w:right w:val="none" w:sz="0" w:space="0" w:color="000000"/>
+            </w:tcBorders>
+            <w:shd w:val="clear" w:color="auto" w:fill="FFFFFF"/>
+            <w:tcMar>
+              <w:top w:w="0" w:type="dxa"/>
+              <w:bottom w:w="0" w:type="dxa"/>
+              <w:left w:w="0" w:type="dxa"/>
+              <w:right w:w="0" w:type="dxa"/>
+            </w:tcMar>
+            <w:vAlign w:val="center"/>
+          </w:tcPr>
+          <w:p>
+            <w:pPr>
+              <w:pStyle w:val="Normal"/>
+              <w:jc w:val="left"/>
+              <w:pBdr>
+                <w:bottom w:val="none" w:sz="0" w:space="0" w:color="000000"/>
+                <w:top w:val="none" w:sz="0" w:space="0" w:color="000000"/>
+                <w:left w:val="none" w:sz="0" w:space="0" w:color="000000"/>
+                <w:right w:val="none" w:sz="0" w:space="0" w:color="000000"/>
+              </w:pBdr>
+              <w:spacing w:after="100" w:before="100" w:line="240"/>
+              <w:ind w:left="100" w:right="100" w:firstLine="0" w:firstLineChars="0"/>
             </w:pPr>
             <w:r>
               <w:rPr>
@@ -3602,7 +3602,7 @@
                 <w:right w:val="none" w:sz="0" w:space="0" w:color="000000"/>
               </w:pBdr>
               <w:spacing w:after="100" w:before="100" w:line="240"/>
-              <w:ind w:firstLine="0" w:left="100" w:right="100"/>
+              <w:ind w:left="100" w:right="100" w:firstLine="0" w:firstLineChars="0"/>
             </w:pPr>
             <w:r>
               <w:rPr>
@@ -3646,7 +3646,7 @@
                 <w:right w:val="none" w:sz="0" w:space="0" w:color="000000"/>
               </w:pBdr>
               <w:spacing w:after="100" w:before="100" w:line="240"/>
-              <w:ind w:firstLine="0" w:left="100" w:right="100"/>
+              <w:ind w:left="100" w:right="100" w:firstLine="0" w:firstLineChars="0"/>
             </w:pPr>
             <w:r>
               <w:rPr>
@@ -3696,7 +3696,7 @@
                 <w:right w:val="none" w:sz="0" w:space="0" w:color="000000"/>
               </w:pBdr>
               <w:spacing w:after="100" w:before="100" w:line="240"/>
-              <w:ind w:firstLine="0" w:left="100" w:right="100"/>
+              <w:ind w:left="100" w:right="100" w:firstLine="0" w:firstLineChars="0"/>
             </w:pPr>
             <w:r>
               <w:rPr>
@@ -3740,7 +3740,7 @@
                 <w:right w:val="none" w:sz="0" w:space="0" w:color="000000"/>
               </w:pBdr>
               <w:spacing w:after="100" w:before="100" w:line="240"/>
-              <w:ind w:firstLine="0" w:left="100" w:right="100"/>
+              <w:ind w:left="100" w:right="100" w:firstLine="0" w:firstLineChars="0"/>
             </w:pPr>
             <w:r>
               <w:rPr>
@@ -3784,7 +3784,7 @@
                 <w:right w:val="none" w:sz="0" w:space="0" w:color="000000"/>
               </w:pBdr>
               <w:spacing w:after="100" w:before="100" w:line="240"/>
-              <w:ind w:firstLine="0" w:left="100" w:right="100"/>
+              <w:ind w:left="100" w:right="100" w:firstLine="0" w:firstLineChars="0"/>
             </w:pPr>
             <w:r>
               <w:rPr>
@@ -3828,7 +3828,7 @@
                 <w:right w:val="none" w:sz="0" w:space="0" w:color="000000"/>
               </w:pBdr>
               <w:spacing w:after="100" w:before="100" w:line="240"/>
-              <w:ind w:firstLine="0" w:left="100" w:right="100"/>
+              <w:ind w:left="100" w:right="100" w:firstLine="0" w:firstLineChars="0"/>
             </w:pPr>
             <w:r>
               <w:rPr>
@@ -3878,51 +3878,51 @@
                 <w:right w:val="none" w:sz="0" w:space="0" w:color="000000"/>
               </w:pBdr>
               <w:spacing w:after="100" w:before="100" w:line="240"/>
-              <w:ind w:firstLine="0" w:left="100" w:right="100"/>
-            </w:pPr>
-            <w:r>
-              <w:rPr>
-                <w:rFonts w:ascii="Helvetica" w:hAnsi="Helvetica" w:eastAsia="Helvetica" w:cs="Helvetica"/>
-                <w:i w:val="false"/>
-                <w:b w:val="false"/>
-                <w:u w:val="none"/>
-                <w:sz w:val="22"/>
-                <w:szCs w:val="22"/>
-                <w:color w:val="000000"/>
-              </w:rPr>
-              <w:t xml:space="preserve">z_age_monthsz.IDS_pref</w:t>
-            </w:r>
-          </w:p>
-        </w:tc>
-        <w:tc>
-          <w:tcPr>
-            <w:tcBorders>
-              <w:bottom w:val="none" w:sz="0" w:space="0" w:color="000000"/>
-              <w:top w:val="none" w:sz="0" w:space="0" w:color="000000"/>
-              <w:left w:val="none" w:sz="0" w:space="0" w:color="000000"/>
-              <w:right w:val="none" w:sz="0" w:space="0" w:color="000000"/>
-            </w:tcBorders>
-            <w:shd w:val="clear" w:color="auto" w:fill="FFFFFF"/>
-            <w:tcMar>
-              <w:top w:w="0" w:type="dxa"/>
-              <w:bottom w:w="0" w:type="dxa"/>
-              <w:left w:w="0" w:type="dxa"/>
-              <w:right w:w="0" w:type="dxa"/>
-            </w:tcMar>
-            <w:vAlign w:val="center"/>
-          </w:tcPr>
-          <w:p>
-            <w:pPr>
-              <w:pStyle w:val="Normal"/>
-              <w:jc w:val="left"/>
-              <w:pBdr>
-                <w:bottom w:val="none" w:sz="0" w:space="0" w:color="000000"/>
-                <w:top w:val="none" w:sz="0" w:space="0" w:color="000000"/>
-                <w:left w:val="none" w:sz="0" w:space="0" w:color="000000"/>
-                <w:right w:val="none" w:sz="0" w:space="0" w:color="000000"/>
-              </w:pBdr>
-              <w:spacing w:after="100" w:before="100" w:line="240"/>
-              <w:ind w:firstLine="0" w:left="100" w:right="100"/>
+              <w:ind w:left="100" w:right="100" w:firstLine="0" w:firstLineChars="0"/>
+            </w:pPr>
+            <w:r>
+              <w:rPr>
+                <w:rFonts w:ascii="Helvetica" w:hAnsi="Helvetica" w:eastAsia="Helvetica" w:cs="Helvetica"/>
+                <w:i w:val="false"/>
+                <w:b w:val="false"/>
+                <w:u w:val="none"/>
+                <w:sz w:val="22"/>
+                <w:szCs w:val="22"/>
+                <w:color w:val="000000"/>
+              </w:rPr>
+              <w:t xml:space="preserve">z_age_months × z.IDS_pref</w:t>
+            </w:r>
+          </w:p>
+        </w:tc>
+        <w:tc>
+          <w:tcPr>
+            <w:tcBorders>
+              <w:bottom w:val="none" w:sz="0" w:space="0" w:color="000000"/>
+              <w:top w:val="none" w:sz="0" w:space="0" w:color="000000"/>
+              <w:left w:val="none" w:sz="0" w:space="0" w:color="000000"/>
+              <w:right w:val="none" w:sz="0" w:space="0" w:color="000000"/>
+            </w:tcBorders>
+            <w:shd w:val="clear" w:color="auto" w:fill="FFFFFF"/>
+            <w:tcMar>
+              <w:top w:w="0" w:type="dxa"/>
+              <w:bottom w:w="0" w:type="dxa"/>
+              <w:left w:w="0" w:type="dxa"/>
+              <w:right w:w="0" w:type="dxa"/>
+            </w:tcMar>
+            <w:vAlign w:val="center"/>
+          </w:tcPr>
+          <w:p>
+            <w:pPr>
+              <w:pStyle w:val="Normal"/>
+              <w:jc w:val="left"/>
+              <w:pBdr>
+                <w:bottom w:val="none" w:sz="0" w:space="0" w:color="000000"/>
+                <w:top w:val="none" w:sz="0" w:space="0" w:color="000000"/>
+                <w:left w:val="none" w:sz="0" w:space="0" w:color="000000"/>
+                <w:right w:val="none" w:sz="0" w:space="0" w:color="000000"/>
+              </w:pBdr>
+              <w:spacing w:after="100" w:before="100" w:line="240"/>
+              <w:ind w:left="100" w:right="100" w:firstLine="0" w:firstLineChars="0"/>
             </w:pPr>
             <w:r>
               <w:rPr>
@@ -3966,7 +3966,7 @@
                 <w:right w:val="none" w:sz="0" w:space="0" w:color="000000"/>
               </w:pBdr>
               <w:spacing w:after="100" w:before="100" w:line="240"/>
-              <w:ind w:firstLine="0" w:left="100" w:right="100"/>
+              <w:ind w:left="100" w:right="100" w:firstLine="0" w:firstLineChars="0"/>
             </w:pPr>
             <w:r>
               <w:rPr>
@@ -4010,7 +4010,7 @@
                 <w:right w:val="none" w:sz="0" w:space="0" w:color="000000"/>
               </w:pBdr>
               <w:spacing w:after="100" w:before="100" w:line="240"/>
-              <w:ind w:firstLine="0" w:left="100" w:right="100"/>
+              <w:ind w:left="100" w:right="100" w:firstLine="0" w:firstLineChars="0"/>
             </w:pPr>
             <w:r>
               <w:rPr>
@@ -4060,7 +4060,7 @@
                 <w:right w:val="none" w:sz="0" w:space="0" w:color="000000"/>
               </w:pBdr>
               <w:spacing w:after="100" w:before="100" w:line="240"/>
-              <w:ind w:firstLine="0" w:left="100" w:right="100"/>
+              <w:ind w:left="100" w:right="100" w:firstLine="0" w:firstLineChars="0"/>
             </w:pPr>
             <w:r>
               <w:rPr>
@@ -4104,7 +4104,7 @@
                 <w:right w:val="none" w:sz="0" w:space="0" w:color="000000"/>
               </w:pBdr>
               <w:spacing w:after="100" w:before="100" w:line="240"/>
-              <w:ind w:firstLine="0" w:left="100" w:right="100"/>
+              <w:ind w:left="100" w:right="100" w:firstLine="0" w:firstLineChars="0"/>
             </w:pPr>
             <w:r>
               <w:rPr>
@@ -4148,7 +4148,7 @@
                 <w:right w:val="none" w:sz="0" w:space="0" w:color="000000"/>
               </w:pBdr>
               <w:spacing w:after="100" w:before="100" w:line="240"/>
-              <w:ind w:firstLine="0" w:left="100" w:right="100"/>
+              <w:ind w:left="100" w:right="100" w:firstLine="0" w:firstLineChars="0"/>
             </w:pPr>
             <w:r>
               <w:rPr>
@@ -4192,7 +4192,7 @@
                 <w:right w:val="none" w:sz="0" w:space="0" w:color="000000"/>
               </w:pBdr>
               <w:spacing w:after="100" w:before="100" w:line="240"/>
-              <w:ind w:firstLine="0" w:left="100" w:right="100"/>
+              <w:ind w:left="100" w:right="100" w:firstLine="0" w:firstLineChars="0"/>
             </w:pPr>
             <w:r>
               <w:rPr>
@@ -4242,7 +4242,7 @@
                 <w:right w:val="none" w:sz="0" w:space="0" w:color="000000"/>
               </w:pBdr>
               <w:spacing w:after="100" w:before="100" w:line="240"/>
-              <w:ind w:firstLine="0" w:left="100" w:right="100"/>
+              <w:ind w:left="100" w:right="100" w:firstLine="0" w:firstLineChars="0"/>
             </w:pPr>
             <w:r>
               <w:rPr>
@@ -4286,7 +4286,7 @@
                 <w:right w:val="none" w:sz="0" w:space="0" w:color="000000"/>
               </w:pBdr>
               <w:spacing w:after="100" w:before="100" w:line="240"/>
-              <w:ind w:firstLine="0" w:left="100" w:right="100"/>
+              <w:ind w:left="100" w:right="100" w:firstLine="0" w:firstLineChars="0"/>
             </w:pPr>
             <w:r>
               <w:rPr>
@@ -4330,7 +4330,7 @@
                 <w:right w:val="none" w:sz="0" w:space="0" w:color="000000"/>
               </w:pBdr>
               <w:spacing w:after="100" w:before="100" w:line="240"/>
-              <w:ind w:firstLine="0" w:left="100" w:right="100"/>
+              <w:ind w:left="100" w:right="100" w:firstLine="0" w:firstLineChars="0"/>
             </w:pPr>
             <w:r>
               <w:rPr>
@@ -4374,7 +4374,7 @@
                 <w:right w:val="none" w:sz="0" w:space="0" w:color="000000"/>
               </w:pBdr>
               <w:spacing w:after="100" w:before="100" w:line="240"/>
-              <w:ind w:firstLine="0" w:left="100" w:right="100"/>
+              <w:ind w:left="100" w:right="100" w:firstLine="0" w:firstLineChars="0"/>
             </w:pPr>
             <w:r>
               <w:rPr>
@@ -4424,7 +4424,7 @@
                 <w:right w:val="none" w:sz="0" w:space="0" w:color="000000"/>
               </w:pBdr>
               <w:spacing w:after="100" w:before="100" w:line="240"/>
-              <w:ind w:firstLine="0" w:left="100" w:right="100"/>
+              <w:ind w:left="100" w:right="100" w:firstLine="0" w:firstLineChars="0"/>
             </w:pPr>
             <w:r>
               <w:rPr>
@@ -4468,7 +4468,7 @@
                 <w:right w:val="none" w:sz="0" w:space="0" w:color="000000"/>
               </w:pBdr>
               <w:spacing w:after="100" w:before="100" w:line="240"/>
-              <w:ind w:firstLine="0" w:left="100" w:right="100"/>
+              <w:ind w:left="100" w:right="100" w:firstLine="0" w:firstLineChars="0"/>
             </w:pPr>
             <w:r>
               <w:rPr>
@@ -4512,7 +4512,7 @@
                 <w:right w:val="none" w:sz="0" w:space="0" w:color="000000"/>
               </w:pBdr>
               <w:spacing w:after="100" w:before="100" w:line="240"/>
-              <w:ind w:firstLine="0" w:left="100" w:right="100"/>
+              <w:ind w:left="100" w:right="100" w:firstLine="0" w:firstLineChars="0"/>
             </w:pPr>
             <w:r>
               <w:rPr>
@@ -4556,7 +4556,7 @@
                 <w:right w:val="none" w:sz="0" w:space="0" w:color="000000"/>
               </w:pBdr>
               <w:spacing w:after="100" w:before="100" w:line="240"/>
-              <w:ind w:firstLine="0" w:left="100" w:right="100"/>
+              <w:ind w:left="100" w:right="100" w:firstLine="0" w:firstLineChars="0"/>
             </w:pPr>
             <w:r>
               <w:rPr>
@@ -4606,51 +4606,51 @@
                 <w:right w:val="none" w:sz="0" w:space="0" w:color="000000"/>
               </w:pBdr>
               <w:spacing w:after="100" w:before="100" w:line="240"/>
-              <w:ind w:firstLine="0" w:left="100" w:right="100"/>
-            </w:pPr>
-            <w:r>
-              <w:rPr>
-                <w:rFonts w:ascii="Helvetica" w:hAnsi="Helvetica" w:eastAsia="Helvetica" w:cs="Helvetica"/>
-                <w:i w:val="false"/>
-                <w:b w:val="false"/>
-                <w:u w:val="none"/>
-                <w:sz w:val="22"/>
-                <w:szCs w:val="22"/>
-                <w:color w:val="000000"/>
-              </w:rPr>
-              <w:t xml:space="preserve">language_zone1z.IDS_pref</w:t>
-            </w:r>
-          </w:p>
-        </w:tc>
-        <w:tc>
-          <w:tcPr>
-            <w:tcBorders>
-              <w:bottom w:val="none" w:sz="0" w:space="0" w:color="000000"/>
-              <w:top w:val="none" w:sz="0" w:space="0" w:color="000000"/>
-              <w:left w:val="none" w:sz="0" w:space="0" w:color="000000"/>
-              <w:right w:val="none" w:sz="0" w:space="0" w:color="000000"/>
-            </w:tcBorders>
-            <w:shd w:val="clear" w:color="auto" w:fill="FFFFFF"/>
-            <w:tcMar>
-              <w:top w:w="0" w:type="dxa"/>
-              <w:bottom w:w="0" w:type="dxa"/>
-              <w:left w:w="0" w:type="dxa"/>
-              <w:right w:w="0" w:type="dxa"/>
-            </w:tcMar>
-            <w:vAlign w:val="center"/>
-          </w:tcPr>
-          <w:p>
-            <w:pPr>
-              <w:pStyle w:val="Normal"/>
-              <w:jc w:val="left"/>
-              <w:pBdr>
-                <w:bottom w:val="none" w:sz="0" w:space="0" w:color="000000"/>
-                <w:top w:val="none" w:sz="0" w:space="0" w:color="000000"/>
-                <w:left w:val="none" w:sz="0" w:space="0" w:color="000000"/>
-                <w:right w:val="none" w:sz="0" w:space="0" w:color="000000"/>
-              </w:pBdr>
-              <w:spacing w:after="100" w:before="100" w:line="240"/>
-              <w:ind w:firstLine="0" w:left="100" w:right="100"/>
+              <w:ind w:left="100" w:right="100" w:firstLine="0" w:firstLineChars="0"/>
+            </w:pPr>
+            <w:r>
+              <w:rPr>
+                <w:rFonts w:ascii="Helvetica" w:hAnsi="Helvetica" w:eastAsia="Helvetica" w:cs="Helvetica"/>
+                <w:i w:val="false"/>
+                <w:b w:val="false"/>
+                <w:u w:val="none"/>
+                <w:sz w:val="22"/>
+                <w:szCs w:val="22"/>
+                <w:color w:val="000000"/>
+              </w:rPr>
+              <w:t xml:space="preserve">language_zone1 × z.IDS_pref</w:t>
+            </w:r>
+          </w:p>
+        </w:tc>
+        <w:tc>
+          <w:tcPr>
+            <w:tcBorders>
+              <w:bottom w:val="none" w:sz="0" w:space="0" w:color="000000"/>
+              <w:top w:val="none" w:sz="0" w:space="0" w:color="000000"/>
+              <w:left w:val="none" w:sz="0" w:space="0" w:color="000000"/>
+              <w:right w:val="none" w:sz="0" w:space="0" w:color="000000"/>
+            </w:tcBorders>
+            <w:shd w:val="clear" w:color="auto" w:fill="FFFFFF"/>
+            <w:tcMar>
+              <w:top w:w="0" w:type="dxa"/>
+              <w:bottom w:w="0" w:type="dxa"/>
+              <w:left w:w="0" w:type="dxa"/>
+              <w:right w:w="0" w:type="dxa"/>
+            </w:tcMar>
+            <w:vAlign w:val="center"/>
+          </w:tcPr>
+          <w:p>
+            <w:pPr>
+              <w:pStyle w:val="Normal"/>
+              <w:jc w:val="left"/>
+              <w:pBdr>
+                <w:bottom w:val="none" w:sz="0" w:space="0" w:color="000000"/>
+                <w:top w:val="none" w:sz="0" w:space="0" w:color="000000"/>
+                <w:left w:val="none" w:sz="0" w:space="0" w:color="000000"/>
+                <w:right w:val="none" w:sz="0" w:space="0" w:color="000000"/>
+              </w:pBdr>
+              <w:spacing w:after="100" w:before="100" w:line="240"/>
+              <w:ind w:left="100" w:right="100" w:firstLine="0" w:firstLineChars="0"/>
             </w:pPr>
             <w:r>
               <w:rPr>
@@ -4694,7 +4694,7 @@
                 <w:right w:val="none" w:sz="0" w:space="0" w:color="000000"/>
               </w:pBdr>
               <w:spacing w:after="100" w:before="100" w:line="240"/>
-              <w:ind w:firstLine="0" w:left="100" w:right="100"/>
+              <w:ind w:left="100" w:right="100" w:firstLine="0" w:firstLineChars="0"/>
             </w:pPr>
             <w:r>
               <w:rPr>
@@ -4738,7 +4738,7 @@
                 <w:right w:val="none" w:sz="0" w:space="0" w:color="000000"/>
               </w:pBdr>
               <w:spacing w:after="100" w:before="100" w:line="240"/>
-              <w:ind w:firstLine="0" w:left="100" w:right="100"/>
+              <w:ind w:left="100" w:right="100" w:firstLine="0" w:firstLineChars="0"/>
             </w:pPr>
             <w:r>
               <w:rPr>
@@ -4788,7 +4788,7 @@
                 <w:right w:val="none" w:sz="0" w:space="0" w:color="000000"/>
               </w:pBdr>
               <w:spacing w:after="100" w:before="100" w:line="240"/>
-              <w:ind w:firstLine="0" w:left="100" w:right="100"/>
+              <w:ind w:left="100" w:right="100" w:firstLine="0" w:firstLineChars="0"/>
             </w:pPr>
             <w:r>
               <w:rPr>
@@ -4832,7 +4832,7 @@
                 <w:right w:val="none" w:sz="0" w:space="0" w:color="000000"/>
               </w:pBdr>
               <w:spacing w:after="100" w:before="100" w:line="240"/>
-              <w:ind w:firstLine="0" w:left="100" w:right="100"/>
+              <w:ind w:left="100" w:right="100" w:firstLine="0" w:firstLineChars="0"/>
             </w:pPr>
             <w:r>
               <w:rPr>
@@ -4876,7 +4876,7 @@
                 <w:right w:val="none" w:sz="0" w:space="0" w:color="000000"/>
               </w:pBdr>
               <w:spacing w:after="100" w:before="100" w:line="240"/>
-              <w:ind w:firstLine="0" w:left="100" w:right="100"/>
+              <w:ind w:left="100" w:right="100" w:firstLine="0" w:firstLineChars="0"/>
             </w:pPr>
             <w:r>
               <w:rPr>
@@ -4920,7 +4920,7 @@
                 <w:right w:val="none" w:sz="0" w:space="0" w:color="000000"/>
               </w:pBdr>
               <w:spacing w:after="100" w:before="100" w:line="240"/>
-              <w:ind w:firstLine="0" w:left="100" w:right="100"/>
+              <w:ind w:left="100" w:right="100" w:firstLine="0" w:firstLineChars="0"/>
             </w:pPr>
             <w:r>
               <w:rPr>
@@ -4970,7 +4970,7 @@
                 <w:right w:val="none" w:sz="0" w:space="0" w:color="000000"/>
               </w:pBdr>
               <w:spacing w:after="100" w:before="100" w:line="240"/>
-              <w:ind w:firstLine="0" w:left="100" w:right="100"/>
+              <w:ind w:left="100" w:right="100" w:firstLine="0" w:firstLineChars="0"/>
             </w:pPr>
             <w:r>
               <w:rPr>
@@ -5014,7 +5014,7 @@
                 <w:right w:val="none" w:sz="0" w:space="0" w:color="000000"/>
               </w:pBdr>
               <w:spacing w:after="100" w:before="100" w:line="240"/>
-              <w:ind w:firstLine="0" w:left="100" w:right="100"/>
+              <w:ind w:left="100" w:right="100" w:firstLine="0" w:firstLineChars="0"/>
             </w:pPr>
             <w:r>
               <w:rPr>
@@ -5058,7 +5058,7 @@
                 <w:right w:val="none" w:sz="0" w:space="0" w:color="000000"/>
               </w:pBdr>
               <w:spacing w:after="100" w:before="100" w:line="240"/>
-              <w:ind w:firstLine="0" w:left="100" w:right="100"/>
+              <w:ind w:left="100" w:right="100" w:firstLine="0" w:firstLineChars="0"/>
             </w:pPr>
             <w:r>
               <w:rPr>
@@ -5102,7 +5102,7 @@
                 <w:right w:val="none" w:sz="0" w:space="0" w:color="000000"/>
               </w:pBdr>
               <w:spacing w:after="100" w:before="100" w:line="240"/>
-              <w:ind w:firstLine="0" w:left="100" w:right="100"/>
+              <w:ind w:left="100" w:right="100" w:firstLine="0" w:firstLineChars="0"/>
             </w:pPr>
             <w:r>
               <w:rPr>
@@ -5152,7 +5152,7 @@
                 <w:right w:val="none" w:sz="0" w:space="0" w:color="000000"/>
               </w:pBdr>
               <w:spacing w:after="100" w:before="100" w:line="240"/>
-              <w:ind w:firstLine="0" w:left="100" w:right="100"/>
+              <w:ind w:left="100" w:right="100" w:firstLine="0" w:firstLineChars="0"/>
             </w:pPr>
             <w:r>
               <w:rPr>
@@ -5196,7 +5196,7 @@
                 <w:right w:val="none" w:sz="0" w:space="0" w:color="000000"/>
               </w:pBdr>
               <w:spacing w:after="100" w:before="100" w:line="240"/>
-              <w:ind w:firstLine="0" w:left="100" w:right="100"/>
+              <w:ind w:left="100" w:right="100" w:firstLine="0" w:firstLineChars="0"/>
             </w:pPr>
             <w:r>
               <w:rPr>
@@ -5240,7 +5240,7 @@
                 <w:right w:val="none" w:sz="0" w:space="0" w:color="000000"/>
               </w:pBdr>
               <w:spacing w:after="100" w:before="100" w:line="240"/>
-              <w:ind w:firstLine="0" w:left="100" w:right="100"/>
+              <w:ind w:left="100" w:right="100" w:firstLine="0" w:firstLineChars="0"/>
             </w:pPr>
             <w:r>
               <w:rPr>
@@ -5284,7 +5284,7 @@
                 <w:right w:val="none" w:sz="0" w:space="0" w:color="000000"/>
               </w:pBdr>
               <w:spacing w:after="100" w:before="100" w:line="240"/>
-              <w:ind w:firstLine="0" w:left="100" w:right="100"/>
+              <w:ind w:left="100" w:right="100" w:firstLine="0" w:firstLineChars="0"/>
             </w:pPr>
             <w:r>
               <w:rPr>
@@ -5334,7 +5334,7 @@
                 <w:right w:val="none" w:sz="0" w:space="0" w:color="000000"/>
               </w:pBdr>
               <w:spacing w:after="100" w:before="100" w:line="240"/>
-              <w:ind w:firstLine="0" w:left="100" w:right="100"/>
+              <w:ind w:left="100" w:right="100" w:firstLine="0" w:firstLineChars="0"/>
             </w:pPr>
             <w:r>
               <w:rPr>
@@ -5378,7 +5378,7 @@
                 <w:right w:val="none" w:sz="0" w:space="0" w:color="000000"/>
               </w:pBdr>
               <w:spacing w:after="100" w:before="100" w:line="240"/>
-              <w:ind w:firstLine="0" w:left="100" w:right="100"/>
+              <w:ind w:left="100" w:right="100" w:firstLine="0" w:firstLineChars="0"/>
             </w:pPr>
             <w:r>
               <w:rPr>
@@ -5422,7 +5422,7 @@
                 <w:right w:val="none" w:sz="0" w:space="0" w:color="000000"/>
               </w:pBdr>
               <w:spacing w:after="100" w:before="100" w:line="240"/>
-              <w:ind w:firstLine="0" w:left="100" w:right="100"/>
+              <w:ind w:left="100" w:right="100" w:firstLine="0" w:firstLineChars="0"/>
             </w:pPr>
             <w:r>
               <w:rPr>
@@ -5466,7 +5466,7 @@
                 <w:right w:val="none" w:sz="0" w:space="0" w:color="000000"/>
               </w:pBdr>
               <w:spacing w:after="100" w:before="100" w:line="240"/>
-              <w:ind w:firstLine="0" w:left="100" w:right="100"/>
+              <w:ind w:left="100" w:right="100" w:firstLine="0" w:firstLineChars="0"/>
             </w:pPr>
             <w:r>
               <w:rPr>
@@ -5516,7 +5516,7 @@
                 <w:right w:val="none" w:sz="0" w:space="0" w:color="000000"/>
               </w:pBdr>
               <w:spacing w:after="100" w:before="100" w:line="240"/>
-              <w:ind w:firstLine="0" w:left="100" w:right="100"/>
+              <w:ind w:left="100" w:right="100" w:firstLine="0" w:firstLineChars="0"/>
             </w:pPr>
             <w:r>
               <w:rPr>
@@ -5560,7 +5560,7 @@
                 <w:right w:val="none" w:sz="0" w:space="0" w:color="000000"/>
               </w:pBdr>
               <w:spacing w:after="100" w:before="100" w:line="240"/>
-              <w:ind w:firstLine="0" w:left="100" w:right="100"/>
+              <w:ind w:left="100" w:right="100" w:firstLine="0" w:firstLineChars="0"/>
             </w:pPr>
             <w:r>
               <w:rPr>
@@ -5604,7 +5604,7 @@
                 <w:right w:val="none" w:sz="0" w:space="0" w:color="000000"/>
               </w:pBdr>
               <w:spacing w:after="100" w:before="100" w:line="240"/>
-              <w:ind w:firstLine="0" w:left="100" w:right="100"/>
+              <w:ind w:left="100" w:right="100" w:firstLine="0" w:firstLineChars="0"/>
             </w:pPr>
             <w:r>
               <w:rPr>
@@ -5648,7 +5648,7 @@
                 <w:right w:val="none" w:sz="0" w:space="0" w:color="000000"/>
               </w:pBdr>
               <w:spacing w:after="100" w:before="100" w:line="240"/>
-              <w:ind w:firstLine="0" w:left="100" w:right="100"/>
+              <w:ind w:left="100" w:right="100" w:firstLine="0" w:firstLineChars="0"/>
             </w:pPr>
             <w:r>
               <w:rPr>
@@ -5698,7 +5698,7 @@
                 <w:right w:val="none" w:sz="0" w:space="0" w:color="000000"/>
               </w:pBdr>
               <w:spacing w:after="100" w:before="100" w:line="240"/>
-              <w:ind w:firstLine="0" w:left="100" w:right="100"/>
+              <w:ind w:left="100" w:right="100" w:firstLine="0" w:firstLineChars="0"/>
             </w:pPr>
             <w:r>
               <w:rPr>
@@ -5742,7 +5742,7 @@
                 <w:right w:val="none" w:sz="0" w:space="0" w:color="000000"/>
               </w:pBdr>
               <w:spacing w:after="100" w:before="100" w:line="240"/>
-              <w:ind w:firstLine="0" w:left="100" w:right="100"/>
+              <w:ind w:left="100" w:right="100" w:firstLine="0" w:firstLineChars="0"/>
             </w:pPr>
             <w:r>
               <w:rPr>
@@ -5786,7 +5786,7 @@
                 <w:right w:val="none" w:sz="0" w:space="0" w:color="000000"/>
               </w:pBdr>
               <w:spacing w:after="100" w:before="100" w:line="240"/>
-              <w:ind w:firstLine="0" w:left="100" w:right="100"/>
+              <w:ind w:left="100" w:right="100" w:firstLine="0" w:firstLineChars="0"/>
             </w:pPr>
             <w:r>
               <w:rPr>
@@ -5830,7 +5830,7 @@
                 <w:right w:val="none" w:sz="0" w:space="0" w:color="000000"/>
               </w:pBdr>
               <w:spacing w:after="100" w:before="100" w:line="240"/>
-              <w:ind w:firstLine="0" w:left="100" w:right="100"/>
+              <w:ind w:left="100" w:right="100" w:firstLine="0" w:firstLineChars="0"/>
             </w:pPr>
             <w:r>
               <w:rPr>
@@ -5880,7 +5880,7 @@
                 <w:right w:val="none" w:sz="0" w:space="0" w:color="000000"/>
               </w:pBdr>
               <w:spacing w:after="100" w:before="100" w:line="240"/>
-              <w:ind w:firstLine="0" w:left="100" w:right="100"/>
+              <w:ind w:left="100" w:right="100" w:firstLine="0" w:firstLineChars="0"/>
             </w:pPr>
             <w:r>
               <w:rPr>
@@ -5924,7 +5924,7 @@
                 <w:right w:val="none" w:sz="0" w:space="0" w:color="000000"/>
               </w:pBdr>
               <w:spacing w:after="100" w:before="100" w:line="240"/>
-              <w:ind w:firstLine="0" w:left="100" w:right="100"/>
+              <w:ind w:left="100" w:right="100" w:firstLine="0" w:firstLineChars="0"/>
             </w:pPr>
             <w:r>
               <w:rPr>
@@ -5968,7 +5968,7 @@
                 <w:right w:val="none" w:sz="0" w:space="0" w:color="000000"/>
               </w:pBdr>
               <w:spacing w:after="100" w:before="100" w:line="240"/>
-              <w:ind w:firstLine="0" w:left="100" w:right="100"/>
+              <w:ind w:left="100" w:right="100" w:firstLine="0" w:firstLineChars="0"/>
             </w:pPr>
             <w:r>
               <w:rPr>
@@ -6012,7 +6012,7 @@
                 <w:right w:val="none" w:sz="0" w:space="0" w:color="000000"/>
               </w:pBdr>
               <w:spacing w:after="100" w:before="100" w:line="240"/>
-              <w:ind w:firstLine="0" w:left="100" w:right="100"/>
+              <w:ind w:left="100" w:right="100" w:firstLine="0" w:firstLineChars="0"/>
             </w:pPr>
             <w:r>
               <w:rPr>
@@ -6062,7 +6062,7 @@
                 <w:right w:val="none" w:sz="0" w:space="0" w:color="000000"/>
               </w:pBdr>
               <w:spacing w:after="100" w:before="100" w:line="240"/>
-              <w:ind w:firstLine="0" w:left="100" w:right="100"/>
+              <w:ind w:left="100" w:right="100" w:firstLine="0" w:firstLineChars="0"/>
             </w:pPr>
             <w:r>
               <w:rPr>
@@ -6106,7 +6106,7 @@
                 <w:right w:val="none" w:sz="0" w:space="0" w:color="000000"/>
               </w:pBdr>
               <w:spacing w:after="100" w:before="100" w:line="240"/>
-              <w:ind w:firstLine="0" w:left="100" w:right="100"/>
+              <w:ind w:left="100" w:right="100" w:firstLine="0" w:firstLineChars="0"/>
             </w:pPr>
             <w:r>
               <w:rPr>
@@ -6150,7 +6150,7 @@
                 <w:right w:val="none" w:sz="0" w:space="0" w:color="000000"/>
               </w:pBdr>
               <w:spacing w:after="100" w:before="100" w:line="240"/>
-              <w:ind w:firstLine="0" w:left="100" w:right="100"/>
+              <w:ind w:left="100" w:right="100" w:firstLine="0" w:firstLineChars="0"/>
             </w:pPr>
             <w:r>
               <w:rPr>
@@ -6194,7 +6194,7 @@
                 <w:right w:val="none" w:sz="0" w:space="0" w:color="000000"/>
               </w:pBdr>
               <w:spacing w:after="100" w:before="100" w:line="240"/>
-              <w:ind w:firstLine="0" w:left="100" w:right="100"/>
+              <w:ind w:left="100" w:right="100" w:firstLine="0" w:firstLineChars="0"/>
             </w:pPr>
             <w:r>
               <w:rPr>
@@ -6244,7 +6244,7 @@
                 <w:right w:val="none" w:sz="0" w:space="0" w:color="000000"/>
               </w:pBdr>
               <w:spacing w:after="100" w:before="100" w:line="240"/>
-              <w:ind w:firstLine="0" w:left="100" w:right="100"/>
+              <w:ind w:left="100" w:right="100" w:firstLine="0" w:firstLineChars="0"/>
             </w:pPr>
             <w:r>
               <w:rPr>
@@ -6288,7 +6288,7 @@
                 <w:right w:val="none" w:sz="0" w:space="0" w:color="000000"/>
               </w:pBdr>
               <w:spacing w:after="100" w:before="100" w:line="240"/>
-              <w:ind w:firstLine="0" w:left="100" w:right="100"/>
+              <w:ind w:left="100" w:right="100" w:firstLine="0" w:firstLineChars="0"/>
             </w:pPr>
             <w:r>
               <w:rPr>
@@ -6332,7 +6332,7 @@
                 <w:right w:val="none" w:sz="0" w:space="0" w:color="000000"/>
               </w:pBdr>
               <w:spacing w:after="100" w:before="100" w:line="240"/>
-              <w:ind w:firstLine="0" w:left="100" w:right="100"/>
+              <w:ind w:left="100" w:right="100" w:firstLine="0" w:firstLineChars="0"/>
             </w:pPr>
             <w:r>
               <w:rPr>
@@ -6376,7 +6376,7 @@
                 <w:right w:val="none" w:sz="0" w:space="0" w:color="000000"/>
               </w:pBdr>
               <w:spacing w:after="100" w:before="100" w:line="240"/>
-              <w:ind w:firstLine="0" w:left="100" w:right="100"/>
+              <w:ind w:left="100" w:right="100" w:firstLine="0" w:firstLineChars="0"/>
             </w:pPr>
             <w:r>
               <w:rPr>
@@ -6401,32 +6401,32 @@
         <w:tc>
           <w:tcPr>
             <w:tcBorders>
-              <w:bottom w:val="single" w:sz="16" w:space="0" w:color="666666"/>
-              <w:top w:val="none" w:sz="0" w:space="0" w:color="000000"/>
-              <w:left w:val="none" w:sz="0" w:space="0" w:color="000000"/>
-              <w:right w:val="none" w:sz="0" w:space="0" w:color="000000"/>
-            </w:tcBorders>
-            <w:shd w:val="clear" w:color="auto" w:fill="FFFFFF"/>
-            <w:tcMar>
-              <w:top w:w="0" w:type="dxa"/>
-              <w:bottom w:w="0" w:type="dxa"/>
-              <w:left w:w="0" w:type="dxa"/>
-              <w:right w:w="0" w:type="dxa"/>
-            </w:tcMar>
-            <w:vAlign w:val="center"/>
-          </w:tcPr>
-          <w:p>
-            <w:pPr>
-              <w:pStyle w:val="Normal"/>
-              <w:jc w:val="left"/>
-              <w:pBdr>
-                <w:bottom w:val="none" w:sz="0" w:space="0" w:color="000000"/>
-                <w:top w:val="none" w:sz="0" w:space="0" w:color="000000"/>
-                <w:left w:val="none" w:sz="0" w:space="0" w:color="000000"/>
-                <w:right w:val="none" w:sz="0" w:space="0" w:color="000000"/>
-              </w:pBdr>
-              <w:spacing w:after="100" w:before="100" w:line="240"/>
-              <w:ind w:firstLine="0" w:left="100" w:right="100"/>
+              <w:bottom w:val="single" w:sz="12" w:space="0" w:color="666666"/>
+              <w:top w:val="none" w:sz="0" w:space="0" w:color="000000"/>
+              <w:left w:val="none" w:sz="0" w:space="0" w:color="000000"/>
+              <w:right w:val="none" w:sz="0" w:space="0" w:color="000000"/>
+            </w:tcBorders>
+            <w:shd w:val="clear" w:color="auto" w:fill="FFFFFF"/>
+            <w:tcMar>
+              <w:top w:w="0" w:type="dxa"/>
+              <w:bottom w:w="0" w:type="dxa"/>
+              <w:left w:w="0" w:type="dxa"/>
+              <w:right w:w="0" w:type="dxa"/>
+            </w:tcMar>
+            <w:vAlign w:val="center"/>
+          </w:tcPr>
+          <w:p>
+            <w:pPr>
+              <w:pStyle w:val="Normal"/>
+              <w:jc w:val="left"/>
+              <w:pBdr>
+                <w:bottom w:val="none" w:sz="0" w:space="0" w:color="000000"/>
+                <w:top w:val="none" w:sz="0" w:space="0" w:color="000000"/>
+                <w:left w:val="none" w:sz="0" w:space="0" w:color="000000"/>
+                <w:right w:val="none" w:sz="0" w:space="0" w:color="000000"/>
+              </w:pBdr>
+              <w:spacing w:after="100" w:before="100" w:line="240"/>
+              <w:ind w:left="100" w:right="100" w:firstLine="0" w:firstLineChars="0"/>
             </w:pPr>
             <w:r>
               <w:rPr>
@@ -6445,32 +6445,32 @@
         <w:tc>
           <w:tcPr>
             <w:tcBorders>
-              <w:bottom w:val="single" w:sz="16" w:space="0" w:color="666666"/>
-              <w:top w:val="none" w:sz="0" w:space="0" w:color="000000"/>
-              <w:left w:val="none" w:sz="0" w:space="0" w:color="000000"/>
-              <w:right w:val="none" w:sz="0" w:space="0" w:color="000000"/>
-            </w:tcBorders>
-            <w:shd w:val="clear" w:color="auto" w:fill="FFFFFF"/>
-            <w:tcMar>
-              <w:top w:w="0" w:type="dxa"/>
-              <w:bottom w:w="0" w:type="dxa"/>
-              <w:left w:w="0" w:type="dxa"/>
-              <w:right w:w="0" w:type="dxa"/>
-            </w:tcMar>
-            <w:vAlign w:val="center"/>
-          </w:tcPr>
-          <w:p>
-            <w:pPr>
-              <w:pStyle w:val="Normal"/>
-              <w:jc w:val="left"/>
-              <w:pBdr>
-                <w:bottom w:val="none" w:sz="0" w:space="0" w:color="000000"/>
-                <w:top w:val="none" w:sz="0" w:space="0" w:color="000000"/>
-                <w:left w:val="none" w:sz="0" w:space="0" w:color="000000"/>
-                <w:right w:val="none" w:sz="0" w:space="0" w:color="000000"/>
-              </w:pBdr>
-              <w:spacing w:after="100" w:before="100" w:line="240"/>
-              <w:ind w:firstLine="0" w:left="100" w:right="100"/>
+              <w:bottom w:val="single" w:sz="12" w:space="0" w:color="666666"/>
+              <w:top w:val="none" w:sz="0" w:space="0" w:color="000000"/>
+              <w:left w:val="none" w:sz="0" w:space="0" w:color="000000"/>
+              <w:right w:val="none" w:sz="0" w:space="0" w:color="000000"/>
+            </w:tcBorders>
+            <w:shd w:val="clear" w:color="auto" w:fill="FFFFFF"/>
+            <w:tcMar>
+              <w:top w:w="0" w:type="dxa"/>
+              <w:bottom w:w="0" w:type="dxa"/>
+              <w:left w:w="0" w:type="dxa"/>
+              <w:right w:w="0" w:type="dxa"/>
+            </w:tcMar>
+            <w:vAlign w:val="center"/>
+          </w:tcPr>
+          <w:p>
+            <w:pPr>
+              <w:pStyle w:val="Normal"/>
+              <w:jc w:val="left"/>
+              <w:pBdr>
+                <w:bottom w:val="none" w:sz="0" w:space="0" w:color="000000"/>
+                <w:top w:val="none" w:sz="0" w:space="0" w:color="000000"/>
+                <w:left w:val="none" w:sz="0" w:space="0" w:color="000000"/>
+                <w:right w:val="none" w:sz="0" w:space="0" w:color="000000"/>
+              </w:pBdr>
+              <w:spacing w:after="100" w:before="100" w:line="240"/>
+              <w:ind w:left="100" w:right="100" w:firstLine="0" w:firstLineChars="0"/>
             </w:pPr>
             <w:r>
               <w:rPr>
@@ -6489,32 +6489,32 @@
         <w:tc>
           <w:tcPr>
             <w:tcBorders>
-              <w:bottom w:val="single" w:sz="16" w:space="0" w:color="666666"/>
-              <w:top w:val="none" w:sz="0" w:space="0" w:color="000000"/>
-              <w:left w:val="none" w:sz="0" w:space="0" w:color="000000"/>
-              <w:right w:val="none" w:sz="0" w:space="0" w:color="000000"/>
-            </w:tcBorders>
-            <w:shd w:val="clear" w:color="auto" w:fill="FFFFFF"/>
-            <w:tcMar>
-              <w:top w:w="0" w:type="dxa"/>
-              <w:bottom w:w="0" w:type="dxa"/>
-              <w:left w:w="0" w:type="dxa"/>
-              <w:right w:w="0" w:type="dxa"/>
-            </w:tcMar>
-            <w:vAlign w:val="center"/>
-          </w:tcPr>
-          <w:p>
-            <w:pPr>
-              <w:pStyle w:val="Normal"/>
-              <w:jc w:val="left"/>
-              <w:pBdr>
-                <w:bottom w:val="none" w:sz="0" w:space="0" w:color="000000"/>
-                <w:top w:val="none" w:sz="0" w:space="0" w:color="000000"/>
-                <w:left w:val="none" w:sz="0" w:space="0" w:color="000000"/>
-                <w:right w:val="none" w:sz="0" w:space="0" w:color="000000"/>
-              </w:pBdr>
-              <w:spacing w:after="100" w:before="100" w:line="240"/>
-              <w:ind w:firstLine="0" w:left="100" w:right="100"/>
+              <w:bottom w:val="single" w:sz="12" w:space="0" w:color="666666"/>
+              <w:top w:val="none" w:sz="0" w:space="0" w:color="000000"/>
+              <w:left w:val="none" w:sz="0" w:space="0" w:color="000000"/>
+              <w:right w:val="none" w:sz="0" w:space="0" w:color="000000"/>
+            </w:tcBorders>
+            <w:shd w:val="clear" w:color="auto" w:fill="FFFFFF"/>
+            <w:tcMar>
+              <w:top w:w="0" w:type="dxa"/>
+              <w:bottom w:w="0" w:type="dxa"/>
+              <w:left w:w="0" w:type="dxa"/>
+              <w:right w:w="0" w:type="dxa"/>
+            </w:tcMar>
+            <w:vAlign w:val="center"/>
+          </w:tcPr>
+          <w:p>
+            <w:pPr>
+              <w:pStyle w:val="Normal"/>
+              <w:jc w:val="left"/>
+              <w:pBdr>
+                <w:bottom w:val="none" w:sz="0" w:space="0" w:color="000000"/>
+                <w:top w:val="none" w:sz="0" w:space="0" w:color="000000"/>
+                <w:left w:val="none" w:sz="0" w:space="0" w:color="000000"/>
+                <w:right w:val="none" w:sz="0" w:space="0" w:color="000000"/>
+              </w:pBdr>
+              <w:spacing w:after="100" w:before="100" w:line="240"/>
+              <w:ind w:left="100" w:right="100" w:firstLine="0" w:firstLineChars="0"/>
             </w:pPr>
             <w:r>
               <w:rPr>
@@ -6533,32 +6533,32 @@
         <w:tc>
           <w:tcPr>
             <w:tcBorders>
-              <w:bottom w:val="single" w:sz="16" w:space="0" w:color="666666"/>
-              <w:top w:val="none" w:sz="0" w:space="0" w:color="000000"/>
-              <w:left w:val="none" w:sz="0" w:space="0" w:color="000000"/>
-              <w:right w:val="none" w:sz="0" w:space="0" w:color="000000"/>
-            </w:tcBorders>
-            <w:shd w:val="clear" w:color="auto" w:fill="FFFFFF"/>
-            <w:tcMar>
-              <w:top w:w="0" w:type="dxa"/>
-              <w:bottom w:w="0" w:type="dxa"/>
-              <w:left w:w="0" w:type="dxa"/>
-              <w:right w:w="0" w:type="dxa"/>
-            </w:tcMar>
-            <w:vAlign w:val="center"/>
-          </w:tcPr>
-          <w:p>
-            <w:pPr>
-              <w:pStyle w:val="Normal"/>
-              <w:jc w:val="left"/>
-              <w:pBdr>
-                <w:bottom w:val="none" w:sz="0" w:space="0" w:color="000000"/>
-                <w:top w:val="none" w:sz="0" w:space="0" w:color="000000"/>
-                <w:left w:val="none" w:sz="0" w:space="0" w:color="000000"/>
-                <w:right w:val="none" w:sz="0" w:space="0" w:color="000000"/>
-              </w:pBdr>
-              <w:spacing w:after="100" w:before="100" w:line="240"/>
-              <w:ind w:firstLine="0" w:left="100" w:right="100"/>
+              <w:bottom w:val="single" w:sz="12" w:space="0" w:color="666666"/>
+              <w:top w:val="none" w:sz="0" w:space="0" w:color="000000"/>
+              <w:left w:val="none" w:sz="0" w:space="0" w:color="000000"/>
+              <w:right w:val="none" w:sz="0" w:space="0" w:color="000000"/>
+            </w:tcBorders>
+            <w:shd w:val="clear" w:color="auto" w:fill="FFFFFF"/>
+            <w:tcMar>
+              <w:top w:w="0" w:type="dxa"/>
+              <w:bottom w:w="0" w:type="dxa"/>
+              <w:left w:w="0" w:type="dxa"/>
+              <w:right w:w="0" w:type="dxa"/>
+            </w:tcMar>
+            <w:vAlign w:val="center"/>
+          </w:tcPr>
+          <w:p>
+            <w:pPr>
+              <w:pStyle w:val="Normal"/>
+              <w:jc w:val="left"/>
+              <w:pBdr>
+                <w:bottom w:val="none" w:sz="0" w:space="0" w:color="000000"/>
+                <w:top w:val="none" w:sz="0" w:space="0" w:color="000000"/>
+                <w:left w:val="none" w:sz="0" w:space="0" w:color="000000"/>
+                <w:right w:val="none" w:sz="0" w:space="0" w:color="000000"/>
+              </w:pBdr>
+              <w:spacing w:after="100" w:before="100" w:line="240"/>
+              <w:ind w:left="100" w:right="100" w:firstLine="0" w:firstLineChars="0"/>
             </w:pPr>
             <w:r>
               <w:rPr>
@@ -6585,7 +6585,7 @@
             <w:gridSpan w:val="4"/>
             <w:tcBorders>
               <w:bottom w:val="none" w:sz="0" w:space="0" w:color="FFFFFF"/>
-              <w:top w:val="single" w:sz="16" w:space="0" w:color="666666"/>
+              <w:top w:val="single" w:sz="12" w:space="0" w:color="666666"/>
               <w:left w:val="none" w:sz="0" w:space="0" w:color="FFFFFF"/>
               <w:right w:val="none" w:sz="0" w:space="0" w:color="FFFFFF"/>
             </w:tcBorders>
@@ -6609,7 +6609,7 @@
                 <w:right w:val="none" w:sz="0" w:space="0" w:color="000000"/>
               </w:pBdr>
               <w:spacing w:after="100" w:before="100" w:line="240"/>
-              <w:ind w:firstLine="0" w:left="100" w:right="100"/>
+              <w:ind w:left="100" w:right="100" w:firstLine="0" w:firstLineChars="0"/>
             </w:pPr>
             <w:r>
               <w:rPr>
@@ -6627,7 +6627,7 @@
         </w:tc>
       </w:tr>
     </w:tbl>
-    <w:sectPr>
+    <w:sectPr w:officer="true">
       <w:pgMar w:header="720" w:bottom="1440" w:top="1440" w:right="1440" w:left="1440" w:footer="720" w:gutter="720"/>
       <w:pgSz w:h="16848" w:w="11952" w:orient="portrait"/>
       <w:type w:val="continuous"/>
